--- a/doc/Order API.docx
+++ b/doc/Order API.docx
@@ -239,7 +239,7 @@
       </w:pPr>
       <w:r>
         <w:rPr/>
-        <w:t>parameter: {order:{user_id:string},order_items:[{order_id:string,position:string,part_id:string,quantity:string}]}</w:t>
+        <w:t>parameter: {order:{user_id:string},order_items:[{position:string,part_id:string,quantity:string}]}</w:t>
       </w:r>
     </w:p>
     <w:p>
@@ -686,11 +686,7 @@
       </w:pPr>
       <w:r>
         <w:rPr/>
-        <w:t>parameter:</w:t>
-      </w:r>
-      <w:r>
-        <w:rPr/>
-        <w:t>{position:string,part_id:string,quantity:string}</w:t>
+        <w:t>parameter:{position:string,part_id:string,quantity:string}</w:t>
       </w:r>
     </w:p>
     <w:p>
@@ -714,15 +710,7 @@
       </w:pPr>
       <w:r>
         <w:rPr/>
-        <w:t>{</w:t>
-      </w:r>
-      <w:r>
-        <w:rPr/>
-        <w:t>return:integer</w:t>
-      </w:r>
-      <w:r>
-        <w:rPr/>
-        <w:t>,content:{id:string,order_id:string,location_id:string,whouse_id:string,source_id:string,user_id:string,part_id:string,part_type:string,quantity:string}}</w:t>
+        <w:t>{return:integer,content:{id:string,order_id:string,location_id:string,whouse_id:string,source_id:string,user_id:string,part_id:string,part_type:string,quantity:string}}</w:t>
       </w:r>
     </w:p>
     <w:sectPr>
@@ -2190,6 +2178,18 @@
       <w:rFonts w:cs="OpenSymbol"/>
     </w:rPr>
   </w:style>
+  <w:style w:type="character" w:styleId="ListLabel63">
+    <w:name w:val="ListLabel 63"/>
+    <w:rPr>
+      <w:rFonts w:cs="Symbol"/>
+    </w:rPr>
+  </w:style>
+  <w:style w:type="character" w:styleId="ListLabel64">
+    <w:name w:val="ListLabel 64"/>
+    <w:rPr>
+      <w:rFonts w:cs="OpenSymbol"/>
+    </w:rPr>
+  </w:style>
   <w:style w:type="paragraph" w:styleId="Heading">
     <w:name w:val="Heading"/>
     <w:basedOn w:val="Normal"/>

--- a/doc/Order API.docx
+++ b/doc/Order API.docx
@@ -35,8 +35,23 @@
           <w:numId w:val="6"/>
         </w:numPr>
       </w:pPr>
-      <w:r>
-        <w:t>url:/api/v1/orders/history</w:t>
+      <w:proofErr w:type="spellStart"/>
+      <w:proofErr w:type="gramStart"/>
+      <w:r>
+        <w:t>url</w:t>
+      </w:r>
+      <w:proofErr w:type="spellEnd"/>
+      <w:proofErr w:type="gramEnd"/>
+      <w:r>
+        <w:t>:/</w:t>
+      </w:r>
+      <w:proofErr w:type="spellStart"/>
+      <w:r>
+        <w:t>api</w:t>
+      </w:r>
+      <w:proofErr w:type="spellEnd"/>
+      <w:r>
+        <w:t>/v1/orders/history</w:t>
       </w:r>
     </w:p>
     <w:p>
@@ -47,9 +62,13 @@
           <w:numId w:val="6"/>
         </w:numPr>
       </w:pPr>
+      <w:proofErr w:type="spellStart"/>
+      <w:proofErr w:type="gramStart"/>
       <w:r>
         <w:t>type:GET</w:t>
       </w:r>
+      <w:proofErr w:type="spellEnd"/>
+      <w:proofErr w:type="gramEnd"/>
     </w:p>
     <w:p>
       <w:pPr>
@@ -59,8 +78,21 @@
           <w:numId w:val="6"/>
         </w:numPr>
       </w:pPr>
-      <w:r>
-        <w:t>parameter:{start:datetime,end:datetime}</w:t>
+      <w:proofErr w:type="gramStart"/>
+      <w:r>
+        <w:t>parameter</w:t>
+      </w:r>
+      <w:proofErr w:type="gramEnd"/>
+      <w:r>
+        <w:t>:{</w:t>
+      </w:r>
+      <w:proofErr w:type="spellStart"/>
+      <w:r>
+        <w:t>start:datetime,end:datetime</w:t>
+      </w:r>
+      <w:proofErr w:type="spellEnd"/>
+      <w:r>
+        <w:t>}</w:t>
       </w:r>
     </w:p>
     <w:p>
@@ -71,8 +103,13 @@
           <w:numId w:val="6"/>
         </w:numPr>
       </w:pPr>
-      <w:r>
-        <w:t>return:</w:t>
+      <w:proofErr w:type="gramStart"/>
+      <w:r>
+        <w:t>return</w:t>
+      </w:r>
+      <w:proofErr w:type="gramEnd"/>
+      <w:r>
+        <w:t>:</w:t>
       </w:r>
     </w:p>
     <w:p>
@@ -81,7 +118,25 @@
       </w:pPr>
       <w:r>
         <w:tab/>
-        <w:t>{result:integer,content:{orders:[{id:string,created_at:string}]}</w:t>
+        <w:t>{</w:t>
+      </w:r>
+      <w:proofErr w:type="spellStart"/>
+      <w:proofErr w:type="gramStart"/>
+      <w:r>
+        <w:t>result:integer,content</w:t>
+      </w:r>
+      <w:proofErr w:type="spellEnd"/>
+      <w:proofErr w:type="gramEnd"/>
+      <w:r>
+        <w:t>:{orders:[{</w:t>
+      </w:r>
+      <w:proofErr w:type="spellStart"/>
+      <w:r>
+        <w:t>id:string,created_at:string</w:t>
+      </w:r>
+      <w:proofErr w:type="spellEnd"/>
+      <w:r>
+        <w:t>}]}</w:t>
       </w:r>
     </w:p>
     <w:p>
@@ -105,8 +160,23 @@
           <w:numId w:val="7"/>
         </w:numPr>
       </w:pPr>
-      <w:r>
-        <w:t>url:/api/v1/orders/</w:t>
+      <w:proofErr w:type="spellStart"/>
+      <w:proofErr w:type="gramStart"/>
+      <w:r>
+        <w:t>url</w:t>
+      </w:r>
+      <w:proofErr w:type="spellEnd"/>
+      <w:proofErr w:type="gramEnd"/>
+      <w:r>
+        <w:t>:/</w:t>
+      </w:r>
+      <w:proofErr w:type="spellStart"/>
+      <w:r>
+        <w:t>api</w:t>
+      </w:r>
+      <w:proofErr w:type="spellEnd"/>
+      <w:r>
+        <w:t>/v1/orders/</w:t>
       </w:r>
     </w:p>
     <w:p>
@@ -117,9 +187,13 @@
           <w:numId w:val="7"/>
         </w:numPr>
       </w:pPr>
+      <w:proofErr w:type="spellStart"/>
+      <w:proofErr w:type="gramStart"/>
       <w:r>
         <w:t>type:GET</w:t>
       </w:r>
+      <w:proofErr w:type="spellEnd"/>
+      <w:proofErr w:type="gramEnd"/>
     </w:p>
     <w:p>
       <w:pPr>
@@ -129,8 +203,21 @@
           <w:numId w:val="7"/>
         </w:numPr>
       </w:pPr>
-      <w:r>
-        <w:t>parameter:{id:string}</w:t>
+      <w:proofErr w:type="gramStart"/>
+      <w:r>
+        <w:t>parameter</w:t>
+      </w:r>
+      <w:proofErr w:type="gramEnd"/>
+      <w:r>
+        <w:t>:{</w:t>
+      </w:r>
+      <w:proofErr w:type="spellStart"/>
+      <w:r>
+        <w:t>id:string</w:t>
+      </w:r>
+      <w:proofErr w:type="spellEnd"/>
+      <w:r>
+        <w:t>}</w:t>
       </w:r>
     </w:p>
     <w:p>
@@ -141,16 +228,44 @@
           <w:numId w:val="7"/>
         </w:numPr>
       </w:pPr>
-      <w:r>
-        <w:t>return:</w:t>
-      </w:r>
-    </w:p>
-    <w:p>
-      <w:pPr>
-        <w:pStyle w:val="a9"/>
-      </w:pPr>
-      <w:r>
-        <w:t>{result:integer,content:{order_items:[{d:string,order_id:string,location_id:string,whouse_id:string,source_id:string,part_id:string,quantity:string}]}}</w:t>
+      <w:proofErr w:type="gramStart"/>
+      <w:r>
+        <w:t>return</w:t>
+      </w:r>
+      <w:proofErr w:type="gramEnd"/>
+      <w:r>
+        <w:t>:</w:t>
+      </w:r>
+    </w:p>
+    <w:p>
+      <w:pPr>
+        <w:pStyle w:val="a9"/>
+      </w:pPr>
+      <w:r>
+        <w:t>{</w:t>
+      </w:r>
+      <w:proofErr w:type="spellStart"/>
+      <w:proofErr w:type="gramStart"/>
+      <w:r>
+        <w:t>result:integer,content</w:t>
+      </w:r>
+      <w:proofErr w:type="spellEnd"/>
+      <w:proofErr w:type="gramEnd"/>
+      <w:r>
+        <w:t>:{</w:t>
+      </w:r>
+      <w:proofErr w:type="spellStart"/>
+      <w:r>
+        <w:t>order_items</w:t>
+      </w:r>
+      <w:proofErr w:type="spellEnd"/>
+      <w:r>
+        <w:t>:[{</w:t>
+      </w:r>
+      <w:bookmarkStart w:id="0" w:name="_GoBack"/>
+      <w:bookmarkEnd w:id="0"/>
+      <w:r>
+        <w:t>d:string,order_id:string,location_id:string,whouse_id:string,source_id:string,part_id:string,quantity:string}]}}</w:t>
       </w:r>
     </w:p>
     <w:p>
@@ -174,8 +289,23 @@
           <w:numId w:val="1"/>
         </w:numPr>
       </w:pPr>
-      <w:r>
-        <w:t>url:/api/v1/orders/</w:t>
+      <w:proofErr w:type="spellStart"/>
+      <w:proofErr w:type="gramStart"/>
+      <w:r>
+        <w:t>url</w:t>
+      </w:r>
+      <w:proofErr w:type="spellEnd"/>
+      <w:proofErr w:type="gramEnd"/>
+      <w:r>
+        <w:t>:/</w:t>
+      </w:r>
+      <w:proofErr w:type="spellStart"/>
+      <w:r>
+        <w:t>api</w:t>
+      </w:r>
+      <w:proofErr w:type="spellEnd"/>
+      <w:r>
+        <w:t>/v1/orders/</w:t>
       </w:r>
     </w:p>
     <w:p>
@@ -186,8 +316,13 @@
           <w:numId w:val="1"/>
         </w:numPr>
       </w:pPr>
-      <w:r>
-        <w:t>type: POST</w:t>
+      <w:proofErr w:type="gramStart"/>
+      <w:r>
+        <w:t>type</w:t>
+      </w:r>
+      <w:proofErr w:type="gramEnd"/>
+      <w:r>
+        <w:t>: POST</w:t>
       </w:r>
     </w:p>
     <w:p>
@@ -198,11 +333,37 @@
           <w:numId w:val="1"/>
         </w:numPr>
       </w:pPr>
-      <w:r>
-        <w:t>parameter: {order:{user_id:string},order_items:[{position:s</w:t>
-      </w:r>
-      <w:r>
-        <w:t>tring,part_id:string,quantity:string}]}</w:t>
+      <w:proofErr w:type="gramStart"/>
+      <w:r>
+        <w:t>parameter</w:t>
+      </w:r>
+      <w:proofErr w:type="gramEnd"/>
+      <w:r>
+        <w:t>: {order:{</w:t>
+      </w:r>
+      <w:proofErr w:type="spellStart"/>
+      <w:r>
+        <w:t>user_id:string</w:t>
+      </w:r>
+      <w:proofErr w:type="spellEnd"/>
+      <w:r>
+        <w:t>},</w:t>
+      </w:r>
+      <w:proofErr w:type="spellStart"/>
+      <w:r>
+        <w:t>order_items</w:t>
+      </w:r>
+      <w:proofErr w:type="spellEnd"/>
+      <w:r>
+        <w:t>:[{</w:t>
+      </w:r>
+      <w:proofErr w:type="spellStart"/>
+      <w:r>
+        <w:t>position:string,part_id:string,quantity:string</w:t>
+      </w:r>
+      <w:proofErr w:type="spellEnd"/>
+      <w:r>
+        <w:t>}]}</w:t>
       </w:r>
     </w:p>
     <w:p>
@@ -213,8 +374,13 @@
           <w:numId w:val="1"/>
         </w:numPr>
       </w:pPr>
-      <w:r>
-        <w:t>return:</w:t>
+      <w:proofErr w:type="gramStart"/>
+      <w:r>
+        <w:t>return</w:t>
+      </w:r>
+      <w:proofErr w:type="gramEnd"/>
+      <w:r>
+        <w:t>:</w:t>
       </w:r>
     </w:p>
     <w:p>
@@ -223,7 +389,25 @@
       </w:pPr>
       <w:r>
         <w:tab/>
-        <w:t>{result:integer,content:{id:string,created_at:string}}</w:t>
+        <w:t>{</w:t>
+      </w:r>
+      <w:proofErr w:type="spellStart"/>
+      <w:proofErr w:type="gramStart"/>
+      <w:r>
+        <w:t>result:integer,content</w:t>
+      </w:r>
+      <w:proofErr w:type="spellEnd"/>
+      <w:proofErr w:type="gramEnd"/>
+      <w:r>
+        <w:t>:{</w:t>
+      </w:r>
+      <w:proofErr w:type="spellStart"/>
+      <w:r>
+        <w:t>id:string,created_at:string</w:t>
+      </w:r>
+      <w:proofErr w:type="spellEnd"/>
+      <w:r>
+        <w:t>}}</w:t>
       </w:r>
     </w:p>
     <w:p>
@@ -247,8 +431,23 @@
           <w:numId w:val="2"/>
         </w:numPr>
       </w:pPr>
-      <w:r>
-        <w:t>url:/api/v1/orders/</w:t>
+      <w:proofErr w:type="spellStart"/>
+      <w:proofErr w:type="gramStart"/>
+      <w:r>
+        <w:t>url</w:t>
+      </w:r>
+      <w:proofErr w:type="spellEnd"/>
+      <w:proofErr w:type="gramEnd"/>
+      <w:r>
+        <w:t>:/</w:t>
+      </w:r>
+      <w:proofErr w:type="spellStart"/>
+      <w:r>
+        <w:t>api</w:t>
+      </w:r>
+      <w:proofErr w:type="spellEnd"/>
+      <w:r>
+        <w:t>/v1/orders/</w:t>
       </w:r>
     </w:p>
     <w:p>
@@ -259,8 +458,13 @@
           <w:numId w:val="2"/>
         </w:numPr>
       </w:pPr>
-      <w:r>
-        <w:t>type: DELETE</w:t>
+      <w:proofErr w:type="gramStart"/>
+      <w:r>
+        <w:t>type</w:t>
+      </w:r>
+      <w:proofErr w:type="gramEnd"/>
+      <w:r>
+        <w:t>: DELETE</w:t>
       </w:r>
     </w:p>
     <w:p>
@@ -271,8 +475,21 @@
           <w:numId w:val="2"/>
         </w:numPr>
       </w:pPr>
-      <w:r>
-        <w:t>parameter:{id:string}</w:t>
+      <w:proofErr w:type="gramStart"/>
+      <w:r>
+        <w:t>parameter</w:t>
+      </w:r>
+      <w:proofErr w:type="gramEnd"/>
+      <w:r>
+        <w:t>:{</w:t>
+      </w:r>
+      <w:proofErr w:type="spellStart"/>
+      <w:r>
+        <w:t>id:string</w:t>
+      </w:r>
+      <w:proofErr w:type="spellEnd"/>
+      <w:r>
+        <w:t>}</w:t>
       </w:r>
     </w:p>
     <w:p>
@@ -283,8 +500,13 @@
           <w:numId w:val="2"/>
         </w:numPr>
       </w:pPr>
-      <w:r>
-        <w:t>return:</w:t>
+      <w:proofErr w:type="gramStart"/>
+      <w:r>
+        <w:t>return</w:t>
+      </w:r>
+      <w:proofErr w:type="gramEnd"/>
+      <w:r>
+        <w:t>:</w:t>
       </w:r>
     </w:p>
     <w:p>
@@ -293,21 +515,36 @@
       </w:pPr>
       <w:r>
         <w:tab/>
-        <w:t>{result:integer,content:string}</w:t>
-      </w:r>
-    </w:p>
-    <w:p>
-      <w:pPr>
-        <w:pStyle w:val="a9"/>
-      </w:pPr>
-    </w:p>
-    <w:p>
-      <w:pPr>
-        <w:pStyle w:val="a9"/>
-      </w:pPr>
-      <w:r>
-        <w:t>Verify OrderItem</w:t>
-      </w:r>
+        <w:t>{</w:t>
+      </w:r>
+      <w:proofErr w:type="spellStart"/>
+      <w:proofErr w:type="gramStart"/>
+      <w:r>
+        <w:t>result:integer,content:string</w:t>
+      </w:r>
+      <w:proofErr w:type="spellEnd"/>
+      <w:proofErr w:type="gramEnd"/>
+      <w:r>
+        <w:t>}</w:t>
+      </w:r>
+    </w:p>
+    <w:p>
+      <w:pPr>
+        <w:pStyle w:val="a9"/>
+      </w:pPr>
+    </w:p>
+    <w:p>
+      <w:pPr>
+        <w:pStyle w:val="a9"/>
+      </w:pPr>
+      <w:r>
+        <w:t xml:space="preserve">Verify </w:t>
+      </w:r>
+      <w:proofErr w:type="spellStart"/>
+      <w:r>
+        <w:t>OrderItem</w:t>
+      </w:r>
+      <w:proofErr w:type="spellEnd"/>
     </w:p>
     <w:p>
       <w:pPr>
@@ -317,8 +554,31 @@
           <w:numId w:val="3"/>
         </w:numPr>
       </w:pPr>
-      <w:r>
-        <w:t>url:/api/v1/order_items/verify</w:t>
+      <w:proofErr w:type="spellStart"/>
+      <w:proofErr w:type="gramStart"/>
+      <w:r>
+        <w:t>url</w:t>
+      </w:r>
+      <w:proofErr w:type="spellEnd"/>
+      <w:proofErr w:type="gramEnd"/>
+      <w:r>
+        <w:t>:/</w:t>
+      </w:r>
+      <w:proofErr w:type="spellStart"/>
+      <w:r>
+        <w:t>api</w:t>
+      </w:r>
+      <w:proofErr w:type="spellEnd"/>
+      <w:r>
+        <w:t>/v1/</w:t>
+      </w:r>
+      <w:proofErr w:type="spellStart"/>
+      <w:r>
+        <w:t>order_items</w:t>
+      </w:r>
+      <w:proofErr w:type="spellEnd"/>
+      <w:r>
+        <w:t>/verify</w:t>
       </w:r>
     </w:p>
     <w:p>
@@ -329,9 +589,13 @@
           <w:numId w:val="3"/>
         </w:numPr>
       </w:pPr>
+      <w:proofErr w:type="spellStart"/>
+      <w:proofErr w:type="gramStart"/>
       <w:r>
         <w:t>type:POST</w:t>
       </w:r>
+      <w:proofErr w:type="spellEnd"/>
+      <w:proofErr w:type="gramEnd"/>
     </w:p>
     <w:p>
       <w:pPr>
@@ -341,16 +605,21 @@
           <w:numId w:val="3"/>
         </w:numPr>
       </w:pPr>
-      <w:r>
-        <w:t>parameter:{</w:t>
-      </w:r>
-      <w:bookmarkStart w:id="0" w:name="__DdeLink__952_1341972466"/>
-      <w:bookmarkStart w:id="1" w:name="_GoBack"/>
+      <w:proofErr w:type="gramStart"/>
+      <w:r>
+        <w:t>parameter</w:t>
+      </w:r>
+      <w:proofErr w:type="gramEnd"/>
+      <w:r>
+        <w:t>:{</w:t>
+      </w:r>
+      <w:bookmarkStart w:id="1" w:name="__DdeLink__952_1341972466"/>
+      <w:proofErr w:type="spellStart"/>
+      <w:r>
+        <w:t>position:string,part_id:string,quantity:string</w:t>
+      </w:r>
       <w:bookmarkEnd w:id="1"/>
-      <w:r>
-        <w:t>position:string,part_id:string,quantity:string</w:t>
-      </w:r>
-      <w:bookmarkEnd w:id="0"/>
+      <w:proofErr w:type="spellEnd"/>
       <w:r>
         <w:t>}</w:t>
       </w:r>
@@ -363,33 +632,50 @@
           <w:numId w:val="3"/>
         </w:numPr>
       </w:pPr>
-      <w:r>
-        <w:t>return:</w:t>
-      </w:r>
-    </w:p>
-    <w:p>
-      <w:pPr>
-        <w:pStyle w:val="a9"/>
-      </w:pPr>
-      <w:r>
-        <w:t>{result:integer,content:{id:string,order_id:string,location_id:string,whouse_id:string,source_id:string,part_id:string,quantity:stri</w:t>
-      </w:r>
-      <w:r>
-        <w:t>ng}}</w:t>
-      </w:r>
-    </w:p>
-    <w:p>
-      <w:pPr>
-        <w:pStyle w:val="a9"/>
-      </w:pPr>
-    </w:p>
-    <w:p>
-      <w:pPr>
-        <w:pStyle w:val="a9"/>
-      </w:pPr>
-      <w:r>
-        <w:t>Delete OrderItem</w:t>
-      </w:r>
+      <w:proofErr w:type="gramStart"/>
+      <w:r>
+        <w:t>return</w:t>
+      </w:r>
+      <w:proofErr w:type="gramEnd"/>
+      <w:r>
+        <w:t>:</w:t>
+      </w:r>
+    </w:p>
+    <w:p>
+      <w:pPr>
+        <w:pStyle w:val="a9"/>
+      </w:pPr>
+      <w:r>
+        <w:t>{</w:t>
+      </w:r>
+      <w:proofErr w:type="spellStart"/>
+      <w:proofErr w:type="gramStart"/>
+      <w:r>
+        <w:t>result:integer,content</w:t>
+      </w:r>
+      <w:proofErr w:type="spellEnd"/>
+      <w:proofErr w:type="gramEnd"/>
+      <w:r>
+        <w:t>:{id:string,order_id:string,location_id:string,whouse_id:string,source_id:string,part_id:string,quantity:string}}</w:t>
+      </w:r>
+    </w:p>
+    <w:p>
+      <w:pPr>
+        <w:pStyle w:val="a9"/>
+      </w:pPr>
+    </w:p>
+    <w:p>
+      <w:pPr>
+        <w:pStyle w:val="a9"/>
+      </w:pPr>
+      <w:r>
+        <w:t xml:space="preserve">Delete </w:t>
+      </w:r>
+      <w:proofErr w:type="spellStart"/>
+      <w:r>
+        <w:t>OrderItem</w:t>
+      </w:r>
+      <w:proofErr w:type="spellEnd"/>
     </w:p>
     <w:p>
       <w:pPr>
@@ -399,8 +685,31 @@
           <w:numId w:val="4"/>
         </w:numPr>
       </w:pPr>
-      <w:r>
-        <w:t>url:/api/v1/order_items/</w:t>
+      <w:proofErr w:type="spellStart"/>
+      <w:proofErr w:type="gramStart"/>
+      <w:r>
+        <w:t>url</w:t>
+      </w:r>
+      <w:proofErr w:type="spellEnd"/>
+      <w:proofErr w:type="gramEnd"/>
+      <w:r>
+        <w:t>:/</w:t>
+      </w:r>
+      <w:proofErr w:type="spellStart"/>
+      <w:r>
+        <w:t>api</w:t>
+      </w:r>
+      <w:proofErr w:type="spellEnd"/>
+      <w:r>
+        <w:t>/v1/</w:t>
+      </w:r>
+      <w:proofErr w:type="spellStart"/>
+      <w:r>
+        <w:t>order_items</w:t>
+      </w:r>
+      <w:proofErr w:type="spellEnd"/>
+      <w:r>
+        <w:t>/</w:t>
       </w:r>
     </w:p>
     <w:p>
@@ -411,9 +720,13 @@
           <w:numId w:val="4"/>
         </w:numPr>
       </w:pPr>
+      <w:proofErr w:type="spellStart"/>
+      <w:proofErr w:type="gramStart"/>
       <w:r>
         <w:t>type:DELETE</w:t>
       </w:r>
+      <w:proofErr w:type="spellEnd"/>
+      <w:proofErr w:type="gramEnd"/>
     </w:p>
     <w:p>
       <w:pPr>
@@ -423,16 +736,31 @@
           <w:numId w:val="4"/>
         </w:numPr>
       </w:pPr>
-      <w:r>
-        <w:t>parameter:</w:t>
-      </w:r>
-    </w:p>
-    <w:p>
-      <w:pPr>
-        <w:pStyle w:val="a9"/>
-      </w:pPr>
-      <w:r>
-        <w:t>{id:string}</w:t>
+      <w:proofErr w:type="gramStart"/>
+      <w:r>
+        <w:t>parameter</w:t>
+      </w:r>
+      <w:proofErr w:type="gramEnd"/>
+      <w:r>
+        <w:t>:</w:t>
+      </w:r>
+    </w:p>
+    <w:p>
+      <w:pPr>
+        <w:pStyle w:val="a9"/>
+      </w:pPr>
+      <w:r>
+        <w:t>{</w:t>
+      </w:r>
+      <w:proofErr w:type="spellStart"/>
+      <w:proofErr w:type="gramStart"/>
+      <w:r>
+        <w:t>id:string</w:t>
+      </w:r>
+      <w:proofErr w:type="spellEnd"/>
+      <w:proofErr w:type="gramEnd"/>
+      <w:r>
+        <w:t>}</w:t>
       </w:r>
     </w:p>
     <w:p>
@@ -443,29 +771,49 @@
           <w:numId w:val="4"/>
         </w:numPr>
       </w:pPr>
-      <w:r>
-        <w:t>return:</w:t>
-      </w:r>
-    </w:p>
-    <w:p>
-      <w:pPr>
-        <w:pStyle w:val="a9"/>
-      </w:pPr>
-      <w:r>
-        <w:t>{result:integer,content:string}</w:t>
-      </w:r>
-    </w:p>
-    <w:p>
-      <w:pPr>
-        <w:pStyle w:val="a9"/>
-      </w:pPr>
-    </w:p>
-    <w:p>
-      <w:pPr>
-        <w:pStyle w:val="a9"/>
-      </w:pPr>
-      <w:r>
-        <w:t>OrderItem Detail</w:t>
+      <w:proofErr w:type="gramStart"/>
+      <w:r>
+        <w:t>return</w:t>
+      </w:r>
+      <w:proofErr w:type="gramEnd"/>
+      <w:r>
+        <w:t>:</w:t>
+      </w:r>
+    </w:p>
+    <w:p>
+      <w:pPr>
+        <w:pStyle w:val="a9"/>
+      </w:pPr>
+      <w:r>
+        <w:t>{</w:t>
+      </w:r>
+      <w:proofErr w:type="spellStart"/>
+      <w:proofErr w:type="gramStart"/>
+      <w:r>
+        <w:t>result:integer,content:string</w:t>
+      </w:r>
+      <w:proofErr w:type="spellEnd"/>
+      <w:proofErr w:type="gramEnd"/>
+      <w:r>
+        <w:t>}</w:t>
+      </w:r>
+    </w:p>
+    <w:p>
+      <w:pPr>
+        <w:pStyle w:val="a9"/>
+      </w:pPr>
+    </w:p>
+    <w:p>
+      <w:pPr>
+        <w:pStyle w:val="a9"/>
+      </w:pPr>
+      <w:proofErr w:type="spellStart"/>
+      <w:r>
+        <w:t>OrderItem</w:t>
+      </w:r>
+      <w:proofErr w:type="spellEnd"/>
+      <w:r>
+        <w:t xml:space="preserve"> Detail</w:t>
       </w:r>
     </w:p>
     <w:p>
@@ -476,8 +824,31 @@
           <w:numId w:val="8"/>
         </w:numPr>
       </w:pPr>
-      <w:r>
-        <w:t>url:/api/v1/order_item/:id</w:t>
+      <w:proofErr w:type="spellStart"/>
+      <w:proofErr w:type="gramStart"/>
+      <w:r>
+        <w:t>url</w:t>
+      </w:r>
+      <w:proofErr w:type="spellEnd"/>
+      <w:proofErr w:type="gramEnd"/>
+      <w:r>
+        <w:t>:/</w:t>
+      </w:r>
+      <w:proofErr w:type="spellStart"/>
+      <w:r>
+        <w:t>api</w:t>
+      </w:r>
+      <w:proofErr w:type="spellEnd"/>
+      <w:r>
+        <w:t>/v1/</w:t>
+      </w:r>
+      <w:proofErr w:type="spellStart"/>
+      <w:r>
+        <w:t>order_item</w:t>
+      </w:r>
+      <w:proofErr w:type="spellEnd"/>
+      <w:r>
+        <w:t>/:id</w:t>
       </w:r>
     </w:p>
     <w:p>
@@ -488,9 +859,13 @@
           <w:numId w:val="8"/>
         </w:numPr>
       </w:pPr>
+      <w:proofErr w:type="spellStart"/>
+      <w:proofErr w:type="gramStart"/>
       <w:r>
         <w:t>type:GET</w:t>
       </w:r>
+      <w:proofErr w:type="spellEnd"/>
+      <w:proofErr w:type="gramEnd"/>
     </w:p>
     <w:p>
       <w:pPr>
@@ -500,8 +875,21 @@
           <w:numId w:val="8"/>
         </w:numPr>
       </w:pPr>
-      <w:r>
-        <w:t>parameter:{id:string}</w:t>
+      <w:proofErr w:type="gramStart"/>
+      <w:r>
+        <w:t>parameter</w:t>
+      </w:r>
+      <w:proofErr w:type="gramEnd"/>
+      <w:r>
+        <w:t>:{</w:t>
+      </w:r>
+      <w:proofErr w:type="spellStart"/>
+      <w:r>
+        <w:t>id:string</w:t>
+      </w:r>
+      <w:proofErr w:type="spellEnd"/>
+      <w:r>
+        <w:t>}</w:t>
       </w:r>
     </w:p>
     <w:p>
@@ -512,9 +900,14 @@
           <w:numId w:val="8"/>
         </w:numPr>
       </w:pPr>
+      <w:proofErr w:type="gramStart"/>
       <w:r>
         <w:lastRenderedPageBreak/>
-        <w:t>return:</w:t>
+        <w:t>return</w:t>
+      </w:r>
+      <w:proofErr w:type="gramEnd"/>
+      <w:r>
+        <w:t>:</w:t>
       </w:r>
     </w:p>
     <w:p>
@@ -535,8 +928,13 @@
         <w:pStyle w:val="a9"/>
       </w:pPr>
       <w:r>
-        <w:t>Update OrderItem</w:t>
-      </w:r>
+        <w:t xml:space="preserve">Update </w:t>
+      </w:r>
+      <w:proofErr w:type="spellStart"/>
+      <w:r>
+        <w:t>OrderItem</w:t>
+      </w:r>
+      <w:proofErr w:type="spellEnd"/>
     </w:p>
     <w:p>
       <w:pPr>
@@ -546,8 +944,31 @@
           <w:numId w:val="5"/>
         </w:numPr>
       </w:pPr>
-      <w:r>
-        <w:t>url:/api/v1/order_items/:id</w:t>
+      <w:proofErr w:type="spellStart"/>
+      <w:proofErr w:type="gramStart"/>
+      <w:r>
+        <w:t>url</w:t>
+      </w:r>
+      <w:proofErr w:type="spellEnd"/>
+      <w:proofErr w:type="gramEnd"/>
+      <w:r>
+        <w:t>:/</w:t>
+      </w:r>
+      <w:proofErr w:type="spellStart"/>
+      <w:r>
+        <w:t>api</w:t>
+      </w:r>
+      <w:proofErr w:type="spellEnd"/>
+      <w:r>
+        <w:t>/v1/</w:t>
+      </w:r>
+      <w:proofErr w:type="spellStart"/>
+      <w:r>
+        <w:t>order_items</w:t>
+      </w:r>
+      <w:proofErr w:type="spellEnd"/>
+      <w:r>
+        <w:t>/:id</w:t>
       </w:r>
     </w:p>
     <w:p>
@@ -558,9 +979,13 @@
           <w:numId w:val="5"/>
         </w:numPr>
       </w:pPr>
+      <w:proofErr w:type="spellStart"/>
+      <w:proofErr w:type="gramStart"/>
       <w:r>
         <w:t>type:update</w:t>
       </w:r>
+      <w:proofErr w:type="spellEnd"/>
+      <w:proofErr w:type="gramEnd"/>
     </w:p>
     <w:p>
       <w:pPr>
@@ -570,8 +995,21 @@
           <w:numId w:val="5"/>
         </w:numPr>
       </w:pPr>
-      <w:r>
-        <w:t>parameter:{position:string,part_id:string,quantity:string}</w:t>
+      <w:proofErr w:type="gramStart"/>
+      <w:r>
+        <w:t>parameter</w:t>
+      </w:r>
+      <w:proofErr w:type="gramEnd"/>
+      <w:r>
+        <w:t>:{</w:t>
+      </w:r>
+      <w:proofErr w:type="spellStart"/>
+      <w:r>
+        <w:t>position:string,part_id:string,quantity:string</w:t>
+      </w:r>
+      <w:proofErr w:type="spellEnd"/>
+      <w:r>
+        <w:t>}</w:t>
       </w:r>
     </w:p>
     <w:p>
@@ -582,16 +1020,31 @@
           <w:numId w:val="5"/>
         </w:numPr>
       </w:pPr>
-      <w:r>
-        <w:t>return:</w:t>
-      </w:r>
-    </w:p>
-    <w:p>
-      <w:pPr>
-        <w:pStyle w:val="a9"/>
-      </w:pPr>
-      <w:r>
-        <w:t>{return:integer,content:{id:string,order_id:string,location_id:string,whouse_id:string,source_id:string,user_id:string,part_id:string,part_type:string,quantity:string}}</w:t>
+      <w:proofErr w:type="gramStart"/>
+      <w:r>
+        <w:t>return</w:t>
+      </w:r>
+      <w:proofErr w:type="gramEnd"/>
+      <w:r>
+        <w:t>:</w:t>
+      </w:r>
+    </w:p>
+    <w:p>
+      <w:pPr>
+        <w:pStyle w:val="a9"/>
+      </w:pPr>
+      <w:r>
+        <w:t>{</w:t>
+      </w:r>
+      <w:proofErr w:type="spellStart"/>
+      <w:proofErr w:type="gramStart"/>
+      <w:r>
+        <w:t>return:integer,content</w:t>
+      </w:r>
+      <w:proofErr w:type="spellEnd"/>
+      <w:proofErr w:type="gramEnd"/>
+      <w:r>
+        <w:t>:{id:string,order_id:string,location_id:string,whouse_id:string,source_id:string,user_id:string,part_id:string,part_type:string,quantity:string}}</w:t>
       </w:r>
     </w:p>
     <w:sectPr>

--- a/doc/Order API.docx
+++ b/doc/Order API.docx
@@ -126,11 +126,7 @@
       </w:pPr>
       <w:r>
         <w:rPr/>
-        <w:t>url:/api/v1/orders/</w:t>
-      </w:r>
-      <w:r>
-        <w:rPr/>
-        <w:t>detail</w:t>
+        <w:t>url:/api/v1/orders/detail</w:t>
       </w:r>
     </w:p>
     <w:p>
@@ -249,7 +245,17 @@
       </w:pPr>
       <w:r>
         <w:rPr/>
-        <w:t>parameter: {order:{},order_items:[{position:string,part_id:string,quantity:string}]}</w:t>
+        <w:t>parameter: {order:{},order_items:[{</w:t>
+      </w:r>
+      <w:bookmarkStart w:id="1" w:name="__DdeLink__74_1970548357"/>
+      <w:r>
+        <w:rPr/>
+        <w:t>department</w:t>
+      </w:r>
+      <w:bookmarkEnd w:id="1"/>
+      <w:r>
+        <w:rPr/>
+        <w:t>:string,part_id:string,quantity:string}]}</w:t>
       </w:r>
     </w:p>
     <w:p>
@@ -423,12 +429,16 @@
         <w:rPr/>
         <w:t>parameter:{</w:t>
       </w:r>
-      <w:bookmarkStart w:id="1" w:name="__DdeLink__952_1341972466"/>
-      <w:r>
-        <w:rPr/>
-        <w:t>position:string,part_id:string,quantity:string</w:t>
-      </w:r>
-      <w:bookmarkEnd w:id="1"/>
+      <w:r>
+        <w:rPr/>
+        <w:t>department</w:t>
+      </w:r>
+      <w:bookmarkStart w:id="2" w:name="__DdeLink__952_1341972466"/>
+      <w:r>
+        <w:rPr/>
+        <w:t>:string,part_id:string,quantity:string</w:t>
+      </w:r>
+      <w:bookmarkEnd w:id="2"/>
       <w:r>
         <w:rPr/>
         <w:t>}</w:t>
@@ -583,11 +593,7 @@
       </w:pPr>
       <w:r>
         <w:rPr/>
-        <w:t>url:/api/v1/order_item/</w:t>
-      </w:r>
-      <w:r>
-        <w:rPr/>
-        <w:t>detail</w:t>
+        <w:t>url:/api/v1/order_item/detail</w:t>
       </w:r>
     </w:p>
     <w:p>
@@ -639,23 +645,7 @@
       </w:pPr>
       <w:r>
         <w:rPr/>
-        <w:t>{return:integer,content:{id:string,order_id:string,location_id:string,whouse_id:string,</w:t>
-      </w:r>
-      <w:r>
-        <w:rPr/>
-        <w:t>source_id</w:t>
-      </w:r>
-      <w:r>
-        <w:rPr/>
-        <w:t>:string,user_id:string,part_id:string,part_type_</w:t>
-      </w:r>
-      <w:r>
-        <w:rPr/>
-        <w:t>id</w:t>
-      </w:r>
-      <w:r>
-        <w:rPr/>
-        <w:t>:string,quantity:string}}</w:t>
+        <w:t>{return:integer,content:{id:string,order_id:string,location_id:string,whouse_id:string,source_id:string,user_id:string,part_id:string,part_type_id:string,quantity:string}}</w:t>
       </w:r>
     </w:p>
     <w:p>
@@ -738,24 +728,12 @@
         <w:pStyle w:val="Style17"/>
         <w:rPr/>
       </w:pPr>
-      <w:bookmarkStart w:id="2" w:name="__DdeLink__155_714851984"/>
-      <w:r>
-        <w:rPr/>
-        <w:t>{return:integer,content:{id:string,order_id:string,location_id:string,whouse_id:string,</w:t>
-      </w:r>
-      <w:r>
-        <w:rPr/>
-        <w:t>source_id</w:t>
-      </w:r>
-      <w:r>
-        <w:rPr/>
-        <w:t>:string,user_id:string,part_id:string,part_type_</w:t>
-      </w:r>
-      <w:r>
-        <w:rPr/>
-        <w:t>id</w:t>
-      </w:r>
-      <w:bookmarkEnd w:id="2"/>
+      <w:bookmarkStart w:id="3" w:name="__DdeLink__155_714851984"/>
+      <w:r>
+        <w:rPr/>
+        <w:t>{return:integer,content:{id:string,order_id:string,location_id:string,whouse_id:string,source_id:string,user_id:string,part_id:string,part_type_id</w:t>
+      </w:r>
+      <w:bookmarkEnd w:id="3"/>
       <w:r>
         <w:rPr/>
         <w:t>:string,quantity:string}}</w:t>
@@ -2184,7 +2162,7 @@
       <w:jc w:val="left"/>
     </w:pPr>
     <w:rPr>
-      <w:rFonts w:eastAsia="Droid Sans Fallback" w:ascii="Liberation Serif" w:hAnsi="Liberation Serif" w:cs="FreeSans"/>
+      <w:rFonts w:ascii="Liberation Serif" w:hAnsi="Liberation Serif" w:eastAsia="Droid Sans Fallback" w:cs="FreeSans"/>
       <w:color w:val="00000A"/>
       <w:sz w:val="24"/>
       <w:szCs w:val="24"/>
@@ -2392,6 +2370,18 @@
   </w:style>
   <w:style w:type="character" w:styleId="ListLabel66">
     <w:name w:val="ListLabel 66"/>
+    <w:rPr>
+      <w:rFonts w:cs="OpenSymbol"/>
+    </w:rPr>
+  </w:style>
+  <w:style w:type="character" w:styleId="ListLabel67">
+    <w:name w:val="ListLabel 67"/>
+    <w:rPr>
+      <w:rFonts w:cs="Symbol"/>
+    </w:rPr>
+  </w:style>
+  <w:style w:type="character" w:styleId="ListLabel68">
+    <w:name w:val="ListLabel 68"/>
     <w:rPr>
       <w:rFonts w:cs="OpenSymbol"/>
     </w:rPr>
@@ -2420,13 +2410,16 @@
   </w:style>
   <w:style w:type="paragraph" w:styleId="List">
     <w:name w:val="List"/>
+    <w:basedOn w:val="TextBody"/>
     <w:pPr>
       <w:widowControl w:val="false"/>
       <w:suppressAutoHyphens w:val="true"/>
+      <w:bidi w:val="0"/>
+      <w:jc w:val="left"/>
     </w:pPr>
     <w:rPr>
-      <w:rFonts w:cs="Lohit Hindi" w:ascii="Liberation Serif" w:hAnsi="Liberation Serif" w:eastAsia="Droid Sans Fallback"/>
-      <w:color w:val="auto"/>
+      <w:rFonts w:ascii="Liberation Serif" w:hAnsi="Liberation Serif" w:eastAsia="Droid Sans Fallback" w:cs="Lohit Hindi"/>
+      <w:color w:val="00000A"/>
       <w:sz w:val="24"/>
       <w:szCs w:val="24"/>
       <w:lang w:val="en-US" w:eastAsia="zh-CN" w:bidi="hi-IN"/>
@@ -2469,7 +2462,7 @@
       <w:jc w:val="left"/>
     </w:pPr>
     <w:rPr>
-      <w:rFonts w:eastAsia="Droid Sans Fallback" w:ascii="Liberation Serif" w:hAnsi="Liberation Serif" w:cs="FreeSans"/>
+      <w:rFonts w:ascii="Liberation Serif" w:hAnsi="Liberation Serif" w:eastAsia="Droid Sans Fallback" w:cs="FreeSans"/>
       <w:color w:val="00000A"/>
       <w:sz w:val="24"/>
       <w:szCs w:val="24"/>
@@ -2504,7 +2497,7 @@
       <w:jc w:val="left"/>
     </w:pPr>
     <w:rPr>
-      <w:rFonts w:eastAsia="Droid Sans Fallback" w:ascii="Liberation Serif" w:hAnsi="Liberation Serif" w:cs="FreeSans"/>
+      <w:rFonts w:ascii="Liberation Serif" w:hAnsi="Liberation Serif" w:eastAsia="Droid Sans Fallback" w:cs="FreeSans"/>
       <w:color w:val="00000A"/>
       <w:sz w:val="24"/>
       <w:szCs w:val="24"/>
@@ -2522,7 +2515,7 @@
       <w:jc w:val="left"/>
     </w:pPr>
     <w:rPr>
-      <w:rFonts w:eastAsia="Droid Sans Fallback" w:cs="Lohit Hindi" w:ascii="Liberation Serif" w:hAnsi="Liberation Serif"/>
+      <w:rFonts w:ascii="Liberation Serif" w:hAnsi="Liberation Serif" w:eastAsia="Droid Sans Fallback" w:cs="Lohit Hindi"/>
       <w:i/>
       <w:iCs/>
       <w:color w:val="00000A"/>
@@ -2541,7 +2534,7 @@
       <w:jc w:val="left"/>
     </w:pPr>
     <w:rPr>
-      <w:rFonts w:eastAsia="Droid Sans Fallback" w:cs="Lohit Hindi" w:ascii="Liberation Serif" w:hAnsi="Liberation Serif"/>
+      <w:rFonts w:ascii="Liberation Serif" w:hAnsi="Liberation Serif" w:eastAsia="Droid Sans Fallback" w:cs="Lohit Hindi"/>
       <w:color w:val="00000A"/>
       <w:sz w:val="24"/>
       <w:szCs w:val="24"/>

--- a/doc/Order API.docx
+++ b/doc/Order API.docx
@@ -4,8 +4,12 @@
   <w:body>
     <w:p>
       <w:pPr>
-        <w:pStyle w:val="style63"/>
+        <w:pStyle w:val="Style23"/>
         <w:jc w:val="center"/>
+        <w:rPr>
+          <w:b/>
+          <w:bCs/>
+        </w:rPr>
       </w:pPr>
       <w:r>
         <w:rPr>
@@ -17,7 +21,8 @@
     </w:p>
     <w:p>
       <w:pPr>
-        <w:pStyle w:val="style0"/>
+        <w:pStyle w:val="Style14"/>
+        <w:rPr/>
       </w:pPr>
       <w:r>
         <w:rPr/>
@@ -26,11 +31,12 @@
     </w:p>
     <w:p>
       <w:pPr>
-        <w:pStyle w:val="style0"/>
+        <w:pStyle w:val="Style14"/>
         <w:numPr>
           <w:ilvl w:val="0"/>
           <w:numId w:val="6"/>
         </w:numPr>
+        <w:rPr/>
       </w:pPr>
       <w:r>
         <w:rPr/>
@@ -39,11 +45,12 @@
     </w:p>
     <w:p>
       <w:pPr>
-        <w:pStyle w:val="style0"/>
+        <w:pStyle w:val="Style14"/>
         <w:numPr>
           <w:ilvl w:val="0"/>
           <w:numId w:val="6"/>
         </w:numPr>
+        <w:rPr/>
       </w:pPr>
       <w:r>
         <w:rPr/>
@@ -52,11 +59,12 @@
     </w:p>
     <w:p>
       <w:pPr>
-        <w:pStyle w:val="style0"/>
+        <w:pStyle w:val="Style14"/>
         <w:numPr>
           <w:ilvl w:val="0"/>
           <w:numId w:val="6"/>
         </w:numPr>
+        <w:rPr/>
       </w:pPr>
       <w:r>
         <w:rPr/>
@@ -65,11 +73,12 @@
     </w:p>
     <w:p>
       <w:pPr>
-        <w:pStyle w:val="style0"/>
+        <w:pStyle w:val="Style14"/>
         <w:numPr>
           <w:ilvl w:val="0"/>
           <w:numId w:val="6"/>
         </w:numPr>
+        <w:rPr/>
       </w:pPr>
       <w:r>
         <w:rPr/>
@@ -78,7 +87,8 @@
     </w:p>
     <w:p>
       <w:pPr>
-        <w:pStyle w:val="style0"/>
+        <w:pStyle w:val="Style14"/>
+        <w:rPr/>
       </w:pPr>
       <w:r>
         <w:rPr/>
@@ -88,15 +98,17 @@
     </w:p>
     <w:p>
       <w:pPr>
-        <w:pStyle w:val="style0"/>
-      </w:pPr>
-      <w:r>
-        <w:rPr/>
-      </w:r>
-    </w:p>
-    <w:p>
-      <w:pPr>
-        <w:pStyle w:val="style0"/>
+        <w:pStyle w:val="Style14"/>
+        <w:rPr/>
+      </w:pPr>
+      <w:r>
+        <w:rPr/>
+      </w:r>
+    </w:p>
+    <w:p>
+      <w:pPr>
+        <w:pStyle w:val="Style14"/>
+        <w:rPr/>
       </w:pPr>
       <w:r>
         <w:rPr/>
@@ -105,11 +117,12 @@
     </w:p>
     <w:p>
       <w:pPr>
-        <w:pStyle w:val="style0"/>
+        <w:pStyle w:val="Style14"/>
         <w:numPr>
           <w:ilvl w:val="0"/>
           <w:numId w:val="7"/>
         </w:numPr>
+        <w:rPr/>
       </w:pPr>
       <w:r>
         <w:rPr/>
@@ -118,11 +131,12 @@
     </w:p>
     <w:p>
       <w:pPr>
-        <w:pStyle w:val="style0"/>
+        <w:pStyle w:val="Style14"/>
         <w:numPr>
           <w:ilvl w:val="0"/>
           <w:numId w:val="7"/>
         </w:numPr>
+        <w:rPr/>
       </w:pPr>
       <w:r>
         <w:rPr/>
@@ -131,11 +145,12 @@
     </w:p>
     <w:p>
       <w:pPr>
-        <w:pStyle w:val="style0"/>
+        <w:pStyle w:val="Style14"/>
         <w:numPr>
           <w:ilvl w:val="0"/>
           <w:numId w:val="7"/>
         </w:numPr>
+        <w:rPr/>
       </w:pPr>
       <w:r>
         <w:rPr/>
@@ -144,11 +159,12 @@
     </w:p>
     <w:p>
       <w:pPr>
-        <w:pStyle w:val="style0"/>
+        <w:pStyle w:val="Style14"/>
         <w:numPr>
           <w:ilvl w:val="0"/>
           <w:numId w:val="7"/>
         </w:numPr>
+        <w:rPr/>
       </w:pPr>
       <w:r>
         <w:rPr/>
@@ -157,7 +173,8 @@
     </w:p>
     <w:p>
       <w:pPr>
-        <w:pStyle w:val="style0"/>
+        <w:pStyle w:val="Style14"/>
+        <w:rPr/>
       </w:pPr>
       <w:r>
         <w:rPr/>
@@ -167,20 +184,30 @@
       <w:bookmarkEnd w:id="0"/>
       <w:r>
         <w:rPr/>
-        <w:t>d:string,order_id:string,location_id:string,whouse_id:string,source_id:string,part_id:string,quantity:string}]}}</w:t>
-      </w:r>
-    </w:p>
-    <w:p>
-      <w:pPr>
-        <w:pStyle w:val="style0"/>
-      </w:pPr>
-      <w:r>
-        <w:rPr/>
-      </w:r>
-    </w:p>
-    <w:p>
-      <w:pPr>
-        <w:pStyle w:val="style0"/>
+        <w:t>d:string,order_id:string,location_id:string,whouse_id:string,source_id:string,part_id:string,quantity:string,</w:t>
+      </w:r>
+      <w:r>
+        <w:rPr/>
+        <w:t>is_emergency:boolean</w:t>
+      </w:r>
+      <w:r>
+        <w:rPr/>
+        <w:t>}]}}</w:t>
+      </w:r>
+    </w:p>
+    <w:p>
+      <w:pPr>
+        <w:pStyle w:val="Style14"/>
+        <w:rPr/>
+      </w:pPr>
+      <w:r>
+        <w:rPr/>
+      </w:r>
+    </w:p>
+    <w:p>
+      <w:pPr>
+        <w:pStyle w:val="Style14"/>
+        <w:rPr/>
       </w:pPr>
       <w:r>
         <w:rPr/>
@@ -189,11 +216,12 @@
     </w:p>
     <w:p>
       <w:pPr>
-        <w:pStyle w:val="style0"/>
+        <w:pStyle w:val="Style14"/>
         <w:numPr>
           <w:ilvl w:val="0"/>
           <w:numId w:val="1"/>
         </w:numPr>
+        <w:rPr/>
       </w:pPr>
       <w:r>
         <w:rPr/>
@@ -202,11 +230,12 @@
     </w:p>
     <w:p>
       <w:pPr>
-        <w:pStyle w:val="style0"/>
+        <w:pStyle w:val="Style14"/>
         <w:numPr>
           <w:ilvl w:val="0"/>
           <w:numId w:val="1"/>
         </w:numPr>
+        <w:rPr/>
       </w:pPr>
       <w:r>
         <w:rPr/>
@@ -215,11 +244,12 @@
     </w:p>
     <w:p>
       <w:pPr>
-        <w:pStyle w:val="style0"/>
+        <w:pStyle w:val="Style14"/>
         <w:numPr>
           <w:ilvl w:val="0"/>
           <w:numId w:val="1"/>
         </w:numPr>
+        <w:rPr/>
       </w:pPr>
       <w:r>
         <w:rPr/>
@@ -233,16 +263,25 @@
       <w:bookmarkEnd w:id="1"/>
       <w:r>
         <w:rPr/>
-        <w:t>:string,part_id:string,quantity:string}]}</w:t>
-      </w:r>
-    </w:p>
-    <w:p>
-      <w:pPr>
-        <w:pStyle w:val="style0"/>
+        <w:t>:string,part_id:string,quantity:string,</w:t>
+      </w:r>
+      <w:r>
+        <w:rPr/>
+        <w:t>is_emergency:boolean</w:t>
+      </w:r>
+      <w:r>
+        <w:rPr/>
+        <w:t>}]}</w:t>
+      </w:r>
+    </w:p>
+    <w:p>
+      <w:pPr>
+        <w:pStyle w:val="Style14"/>
         <w:numPr>
           <w:ilvl w:val="0"/>
           <w:numId w:val="1"/>
         </w:numPr>
+        <w:rPr/>
       </w:pPr>
       <w:r>
         <w:rPr/>
@@ -251,7 +290,8 @@
     </w:p>
     <w:p>
       <w:pPr>
-        <w:pStyle w:val="style0"/>
+        <w:pStyle w:val="Style14"/>
+        <w:rPr/>
       </w:pPr>
       <w:r>
         <w:rPr/>
@@ -261,15 +301,17 @@
     </w:p>
     <w:p>
       <w:pPr>
-        <w:pStyle w:val="style0"/>
-      </w:pPr>
-      <w:r>
-        <w:rPr/>
-      </w:r>
-    </w:p>
-    <w:p>
-      <w:pPr>
-        <w:pStyle w:val="style0"/>
+        <w:pStyle w:val="Style14"/>
+        <w:rPr/>
+      </w:pPr>
+      <w:r>
+        <w:rPr/>
+      </w:r>
+    </w:p>
+    <w:p>
+      <w:pPr>
+        <w:pStyle w:val="Style14"/>
+        <w:rPr/>
       </w:pPr>
       <w:r>
         <w:rPr/>
@@ -278,11 +320,12 @@
     </w:p>
     <w:p>
       <w:pPr>
-        <w:pStyle w:val="style0"/>
+        <w:pStyle w:val="Style14"/>
         <w:numPr>
           <w:ilvl w:val="0"/>
           <w:numId w:val="2"/>
         </w:numPr>
+        <w:rPr/>
       </w:pPr>
       <w:r>
         <w:rPr/>
@@ -291,11 +334,12 @@
     </w:p>
     <w:p>
       <w:pPr>
-        <w:pStyle w:val="style0"/>
+        <w:pStyle w:val="Style14"/>
         <w:numPr>
           <w:ilvl w:val="0"/>
           <w:numId w:val="2"/>
         </w:numPr>
+        <w:rPr/>
       </w:pPr>
       <w:r>
         <w:rPr/>
@@ -304,11 +348,12 @@
     </w:p>
     <w:p>
       <w:pPr>
-        <w:pStyle w:val="style0"/>
+        <w:pStyle w:val="Style14"/>
         <w:numPr>
           <w:ilvl w:val="0"/>
           <w:numId w:val="2"/>
         </w:numPr>
+        <w:rPr/>
       </w:pPr>
       <w:r>
         <w:rPr/>
@@ -317,11 +362,12 @@
     </w:p>
     <w:p>
       <w:pPr>
-        <w:pStyle w:val="style0"/>
+        <w:pStyle w:val="Style14"/>
         <w:numPr>
           <w:ilvl w:val="0"/>
           <w:numId w:val="2"/>
         </w:numPr>
+        <w:rPr/>
       </w:pPr>
       <w:r>
         <w:rPr/>
@@ -330,7 +376,8 @@
     </w:p>
     <w:p>
       <w:pPr>
-        <w:pStyle w:val="style0"/>
+        <w:pStyle w:val="Style14"/>
+        <w:rPr/>
       </w:pPr>
       <w:r>
         <w:rPr/>
@@ -340,15 +387,17 @@
     </w:p>
     <w:p>
       <w:pPr>
-        <w:pStyle w:val="style0"/>
-      </w:pPr>
-      <w:r>
-        <w:rPr/>
-      </w:r>
-    </w:p>
-    <w:p>
-      <w:pPr>
-        <w:pStyle w:val="style0"/>
+        <w:pStyle w:val="Style14"/>
+        <w:rPr/>
+      </w:pPr>
+      <w:r>
+        <w:rPr/>
+      </w:r>
+    </w:p>
+    <w:p>
+      <w:pPr>
+        <w:pStyle w:val="Style14"/>
+        <w:rPr/>
       </w:pPr>
       <w:r>
         <w:rPr/>
@@ -357,11 +406,12 @@
     </w:p>
     <w:p>
       <w:pPr>
-        <w:pStyle w:val="style0"/>
+        <w:pStyle w:val="Style14"/>
         <w:numPr>
           <w:ilvl w:val="0"/>
           <w:numId w:val="3"/>
         </w:numPr>
+        <w:rPr/>
       </w:pPr>
       <w:r>
         <w:rPr/>
@@ -370,11 +420,12 @@
     </w:p>
     <w:p>
       <w:pPr>
-        <w:pStyle w:val="style0"/>
+        <w:pStyle w:val="Style14"/>
         <w:numPr>
           <w:ilvl w:val="0"/>
           <w:numId w:val="3"/>
         </w:numPr>
+        <w:rPr/>
       </w:pPr>
       <w:r>
         <w:rPr/>
@@ -383,11 +434,12 @@
     </w:p>
     <w:p>
       <w:pPr>
-        <w:pStyle w:val="style0"/>
+        <w:pStyle w:val="Style14"/>
         <w:numPr>
           <w:ilvl w:val="0"/>
           <w:numId w:val="3"/>
         </w:numPr>
+        <w:rPr/>
       </w:pPr>
       <w:r>
         <w:rPr/>
@@ -412,11 +464,12 @@
     </w:p>
     <w:p>
       <w:pPr>
-        <w:pStyle w:val="style0"/>
+        <w:pStyle w:val="Style14"/>
         <w:numPr>
           <w:ilvl w:val="0"/>
           <w:numId w:val="3"/>
         </w:numPr>
+        <w:rPr/>
       </w:pPr>
       <w:r>
         <w:rPr/>
@@ -425,7 +478,8 @@
     </w:p>
     <w:p>
       <w:pPr>
-        <w:pStyle w:val="style0"/>
+        <w:pStyle w:val="Style14"/>
+        <w:rPr/>
       </w:pPr>
       <w:r>
         <w:rPr/>
@@ -434,15 +488,17 @@
     </w:p>
     <w:p>
       <w:pPr>
-        <w:pStyle w:val="style0"/>
-      </w:pPr>
-      <w:r>
-        <w:rPr/>
-      </w:r>
-    </w:p>
-    <w:p>
-      <w:pPr>
-        <w:pStyle w:val="style0"/>
+        <w:pStyle w:val="Style14"/>
+        <w:rPr/>
+      </w:pPr>
+      <w:r>
+        <w:rPr/>
+      </w:r>
+    </w:p>
+    <w:p>
+      <w:pPr>
+        <w:pStyle w:val="Style14"/>
+        <w:rPr/>
       </w:pPr>
       <w:r>
         <w:rPr/>
@@ -451,11 +507,12 @@
     </w:p>
     <w:p>
       <w:pPr>
-        <w:pStyle w:val="style0"/>
+        <w:pStyle w:val="Style14"/>
         <w:numPr>
           <w:ilvl w:val="0"/>
           <w:numId w:val="4"/>
         </w:numPr>
+        <w:rPr/>
       </w:pPr>
       <w:r>
         <w:rPr/>
@@ -464,11 +521,12 @@
     </w:p>
     <w:p>
       <w:pPr>
-        <w:pStyle w:val="style0"/>
+        <w:pStyle w:val="Style14"/>
         <w:numPr>
           <w:ilvl w:val="0"/>
           <w:numId w:val="4"/>
         </w:numPr>
+        <w:rPr/>
       </w:pPr>
       <w:r>
         <w:rPr/>
@@ -477,11 +535,12 @@
     </w:p>
     <w:p>
       <w:pPr>
-        <w:pStyle w:val="style0"/>
+        <w:pStyle w:val="Style14"/>
         <w:numPr>
           <w:ilvl w:val="0"/>
           <w:numId w:val="4"/>
         </w:numPr>
+        <w:rPr/>
       </w:pPr>
       <w:r>
         <w:rPr/>
@@ -490,7 +549,8 @@
     </w:p>
     <w:p>
       <w:pPr>
-        <w:pStyle w:val="style0"/>
+        <w:pStyle w:val="Style14"/>
+        <w:rPr/>
       </w:pPr>
       <w:r>
         <w:rPr/>
@@ -499,11 +559,12 @@
     </w:p>
     <w:p>
       <w:pPr>
-        <w:pStyle w:val="style0"/>
+        <w:pStyle w:val="Style14"/>
         <w:numPr>
           <w:ilvl w:val="0"/>
           <w:numId w:val="4"/>
         </w:numPr>
+        <w:rPr/>
       </w:pPr>
       <w:r>
         <w:rPr/>
@@ -512,7 +573,8 @@
     </w:p>
     <w:p>
       <w:pPr>
-        <w:pStyle w:val="style0"/>
+        <w:pStyle w:val="Style14"/>
+        <w:rPr/>
       </w:pPr>
       <w:r>
         <w:rPr/>
@@ -521,15 +583,17 @@
     </w:p>
     <w:p>
       <w:pPr>
-        <w:pStyle w:val="style0"/>
-      </w:pPr>
-      <w:r>
-        <w:rPr/>
-      </w:r>
-    </w:p>
-    <w:p>
-      <w:pPr>
-        <w:pStyle w:val="style0"/>
+        <w:pStyle w:val="Style14"/>
+        <w:rPr/>
+      </w:pPr>
+      <w:r>
+        <w:rPr/>
+      </w:r>
+    </w:p>
+    <w:p>
+      <w:pPr>
+        <w:pStyle w:val="Style14"/>
+        <w:rPr/>
       </w:pPr>
       <w:r>
         <w:rPr/>
@@ -538,11 +602,12 @@
     </w:p>
     <w:p>
       <w:pPr>
-        <w:pStyle w:val="style0"/>
+        <w:pStyle w:val="Style14"/>
         <w:numPr>
           <w:ilvl w:val="0"/>
           <w:numId w:val="8"/>
         </w:numPr>
+        <w:rPr/>
       </w:pPr>
       <w:r>
         <w:rPr/>
@@ -551,11 +616,12 @@
     </w:p>
     <w:p>
       <w:pPr>
-        <w:pStyle w:val="style0"/>
+        <w:pStyle w:val="Style14"/>
         <w:numPr>
           <w:ilvl w:val="0"/>
           <w:numId w:val="8"/>
         </w:numPr>
+        <w:rPr/>
       </w:pPr>
       <w:r>
         <w:rPr/>
@@ -564,11 +630,12 @@
     </w:p>
     <w:p>
       <w:pPr>
-        <w:pStyle w:val="style0"/>
+        <w:pStyle w:val="Style14"/>
         <w:numPr>
           <w:ilvl w:val="0"/>
           <w:numId w:val="8"/>
         </w:numPr>
+        <w:rPr/>
       </w:pPr>
       <w:r>
         <w:rPr/>
@@ -577,11 +644,12 @@
     </w:p>
     <w:p>
       <w:pPr>
-        <w:pStyle w:val="style0"/>
+        <w:pStyle w:val="Style14"/>
         <w:numPr>
           <w:ilvl w:val="0"/>
           <w:numId w:val="8"/>
         </w:numPr>
+        <w:rPr/>
       </w:pPr>
       <w:r>
         <w:rPr/>
@@ -590,7 +658,8 @@
     </w:p>
     <w:p>
       <w:pPr>
-        <w:pStyle w:val="style0"/>
+        <w:pStyle w:val="Style14"/>
+        <w:rPr/>
       </w:pPr>
       <w:r>
         <w:rPr/>
@@ -599,15 +668,17 @@
     </w:p>
     <w:p>
       <w:pPr>
-        <w:pStyle w:val="style0"/>
-      </w:pPr>
-      <w:r>
-        <w:rPr/>
-      </w:r>
-    </w:p>
-    <w:p>
-      <w:pPr>
-        <w:pStyle w:val="style0"/>
+        <w:pStyle w:val="Style14"/>
+        <w:rPr/>
+      </w:pPr>
+      <w:r>
+        <w:rPr/>
+      </w:r>
+    </w:p>
+    <w:p>
+      <w:pPr>
+        <w:pStyle w:val="Style14"/>
+        <w:rPr/>
       </w:pPr>
       <w:r>
         <w:rPr/>
@@ -616,11 +687,12 @@
     </w:p>
     <w:p>
       <w:pPr>
-        <w:pStyle w:val="style0"/>
+        <w:pStyle w:val="Style14"/>
         <w:numPr>
           <w:ilvl w:val="0"/>
           <w:numId w:val="5"/>
         </w:numPr>
+        <w:rPr/>
       </w:pPr>
       <w:r>
         <w:rPr/>
@@ -629,11 +701,12 @@
     </w:p>
     <w:p>
       <w:pPr>
-        <w:pStyle w:val="style0"/>
+        <w:pStyle w:val="Style14"/>
         <w:numPr>
           <w:ilvl w:val="0"/>
           <w:numId w:val="5"/>
         </w:numPr>
+        <w:rPr/>
       </w:pPr>
       <w:r>
         <w:rPr/>
@@ -642,11 +715,12 @@
     </w:p>
     <w:p>
       <w:pPr>
-        <w:pStyle w:val="style0"/>
+        <w:pStyle w:val="Style14"/>
         <w:numPr>
           <w:ilvl w:val="0"/>
           <w:numId w:val="5"/>
         </w:numPr>
+        <w:rPr/>
       </w:pPr>
       <w:r>
         <w:rPr/>
@@ -655,11 +729,12 @@
     </w:p>
     <w:p>
       <w:pPr>
-        <w:pStyle w:val="style0"/>
+        <w:pStyle w:val="Style14"/>
         <w:numPr>
           <w:ilvl w:val="0"/>
           <w:numId w:val="5"/>
         </w:numPr>
+        <w:rPr/>
       </w:pPr>
       <w:r>
         <w:rPr/>
@@ -668,7 +743,8 @@
     </w:p>
     <w:p>
       <w:pPr>
-        <w:pStyle w:val="style0"/>
+        <w:pStyle w:val="Style14"/>
+        <w:rPr/>
       </w:pPr>
       <w:bookmarkStart w:id="4" w:name="__DdeLink__155_714851984"/>
       <w:r>
@@ -683,19 +759,19 @@
     </w:p>
     <w:sectPr>
       <w:type w:val="nextPage"/>
-      <w:pgSz w:h="16838" w:w="11906"/>
-      <w:pgMar w:bottom="1134" w:footer="0" w:gutter="0" w:header="0" w:left="1134" w:right="1134" w:top="1134"/>
+      <w:pgSz w:w="11906" w:h="16838"/>
+      <w:pgMar w:left="1134" w:right="1134" w:header="0" w:top="1134" w:footer="0" w:bottom="1134" w:gutter="0"/>
       <w:pgNumType w:fmt="decimal"/>
       <w:formProt w:val="false"/>
       <w:textDirection w:val="lrTb"/>
-      <w:docGrid w:charSpace="-6350" w:linePitch="240" w:type="default"/>
+      <w:docGrid w:type="default" w:linePitch="239" w:charSpace="4294961151"/>
     </w:sectPr>
   </w:body>
 </w:document>
 </file>
 
 <file path=word/numbering.xml><?xml version="1.0" encoding="utf-8"?>
-<w:numbering xmlns:w="http://schemas.openxmlformats.org/wordprocessingml/2006/main">
+<w:numbering xmlns:w="http://schemas.openxmlformats.org/wordprocessingml/2006/main" xmlns:o="urn:schemas-microsoft-com:office:office" xmlns:r="http://schemas.openxmlformats.org/officeDocument/2006/relationships" xmlns:v="urn:schemas-microsoft-com:vml">
   <w:abstractNum w:abstractNumId="1">
     <w:lvl w:ilvl="0">
       <w:start w:val="1"/>
@@ -704,12 +780,12 @@
       <w:lvlJc w:val="left"/>
       <w:pPr>
         <w:tabs>
-          <w:tab w:pos="720" w:val="num"/>
-        </w:tabs>
-        <w:ind w:hanging="360" w:left="720"/>
-      </w:pPr>
-      <w:rPr>
-        <w:rFonts w:ascii="Symbol" w:cs="Symbol" w:hAnsi="Symbol" w:hint="default"/>
+          <w:tab w:val="num" w:pos="720"/>
+        </w:tabs>
+        <w:ind w:left="720" w:hanging="360"/>
+      </w:pPr>
+      <w:rPr>
+        <w:rFonts w:ascii="Symbol" w:hAnsi="Symbol" w:cs="Symbol" w:hint="default"/>
       </w:rPr>
     </w:lvl>
     <w:lvl w:ilvl="1">
@@ -719,12 +795,12 @@
       <w:lvlJc w:val="left"/>
       <w:pPr>
         <w:tabs>
-          <w:tab w:pos="1080" w:val="num"/>
-        </w:tabs>
-        <w:ind w:hanging="360" w:left="1080"/>
-      </w:pPr>
-      <w:rPr>
-        <w:rFonts w:ascii="OpenSymbol" w:cs="OpenSymbol" w:hAnsi="OpenSymbol" w:hint="default"/>
+          <w:tab w:val="num" w:pos="1080"/>
+        </w:tabs>
+        <w:ind w:left="1080" w:hanging="360"/>
+      </w:pPr>
+      <w:rPr>
+        <w:rFonts w:ascii="OpenSymbol" w:hAnsi="OpenSymbol" w:cs="OpenSymbol" w:hint="default"/>
       </w:rPr>
     </w:lvl>
     <w:lvl w:ilvl="2">
@@ -734,12 +810,12 @@
       <w:lvlJc w:val="left"/>
       <w:pPr>
         <w:tabs>
-          <w:tab w:pos="1440" w:val="num"/>
-        </w:tabs>
-        <w:ind w:hanging="360" w:left="1440"/>
-      </w:pPr>
-      <w:rPr>
-        <w:rFonts w:ascii="OpenSymbol" w:cs="OpenSymbol" w:hAnsi="OpenSymbol" w:hint="default"/>
+          <w:tab w:val="num" w:pos="1440"/>
+        </w:tabs>
+        <w:ind w:left="1440" w:hanging="360"/>
+      </w:pPr>
+      <w:rPr>
+        <w:rFonts w:ascii="OpenSymbol" w:hAnsi="OpenSymbol" w:cs="OpenSymbol" w:hint="default"/>
       </w:rPr>
     </w:lvl>
     <w:lvl w:ilvl="3">
@@ -749,12 +825,12 @@
       <w:lvlJc w:val="left"/>
       <w:pPr>
         <w:tabs>
-          <w:tab w:pos="1800" w:val="num"/>
-        </w:tabs>
-        <w:ind w:hanging="360" w:left="1800"/>
-      </w:pPr>
-      <w:rPr>
-        <w:rFonts w:ascii="Symbol" w:cs="Symbol" w:hAnsi="Symbol" w:hint="default"/>
+          <w:tab w:val="num" w:pos="1800"/>
+        </w:tabs>
+        <w:ind w:left="1800" w:hanging="360"/>
+      </w:pPr>
+      <w:rPr>
+        <w:rFonts w:ascii="Symbol" w:hAnsi="Symbol" w:cs="Symbol" w:hint="default"/>
       </w:rPr>
     </w:lvl>
     <w:lvl w:ilvl="4">
@@ -764,12 +840,12 @@
       <w:lvlJc w:val="left"/>
       <w:pPr>
         <w:tabs>
-          <w:tab w:pos="2160" w:val="num"/>
-        </w:tabs>
-        <w:ind w:hanging="360" w:left="2160"/>
-      </w:pPr>
-      <w:rPr>
-        <w:rFonts w:ascii="OpenSymbol" w:cs="OpenSymbol" w:hAnsi="OpenSymbol" w:hint="default"/>
+          <w:tab w:val="num" w:pos="2160"/>
+        </w:tabs>
+        <w:ind w:left="2160" w:hanging="360"/>
+      </w:pPr>
+      <w:rPr>
+        <w:rFonts w:ascii="OpenSymbol" w:hAnsi="OpenSymbol" w:cs="OpenSymbol" w:hint="default"/>
       </w:rPr>
     </w:lvl>
     <w:lvl w:ilvl="5">
@@ -779,12 +855,12 @@
       <w:lvlJc w:val="left"/>
       <w:pPr>
         <w:tabs>
-          <w:tab w:pos="2520" w:val="num"/>
-        </w:tabs>
-        <w:ind w:hanging="360" w:left="2520"/>
-      </w:pPr>
-      <w:rPr>
-        <w:rFonts w:ascii="OpenSymbol" w:cs="OpenSymbol" w:hAnsi="OpenSymbol" w:hint="default"/>
+          <w:tab w:val="num" w:pos="2520"/>
+        </w:tabs>
+        <w:ind w:left="2520" w:hanging="360"/>
+      </w:pPr>
+      <w:rPr>
+        <w:rFonts w:ascii="OpenSymbol" w:hAnsi="OpenSymbol" w:cs="OpenSymbol" w:hint="default"/>
       </w:rPr>
     </w:lvl>
     <w:lvl w:ilvl="6">
@@ -794,12 +870,12 @@
       <w:lvlJc w:val="left"/>
       <w:pPr>
         <w:tabs>
-          <w:tab w:pos="2880" w:val="num"/>
-        </w:tabs>
-        <w:ind w:hanging="360" w:left="2880"/>
-      </w:pPr>
-      <w:rPr>
-        <w:rFonts w:ascii="Symbol" w:cs="Symbol" w:hAnsi="Symbol" w:hint="default"/>
+          <w:tab w:val="num" w:pos="2880"/>
+        </w:tabs>
+        <w:ind w:left="2880" w:hanging="360"/>
+      </w:pPr>
+      <w:rPr>
+        <w:rFonts w:ascii="Symbol" w:hAnsi="Symbol" w:cs="Symbol" w:hint="default"/>
       </w:rPr>
     </w:lvl>
     <w:lvl w:ilvl="7">
@@ -809,12 +885,12 @@
       <w:lvlJc w:val="left"/>
       <w:pPr>
         <w:tabs>
-          <w:tab w:pos="3240" w:val="num"/>
-        </w:tabs>
-        <w:ind w:hanging="360" w:left="3240"/>
-      </w:pPr>
-      <w:rPr>
-        <w:rFonts w:ascii="OpenSymbol" w:cs="OpenSymbol" w:hAnsi="OpenSymbol" w:hint="default"/>
+          <w:tab w:val="num" w:pos="3240"/>
+        </w:tabs>
+        <w:ind w:left="3240" w:hanging="360"/>
+      </w:pPr>
+      <w:rPr>
+        <w:rFonts w:ascii="OpenSymbol" w:hAnsi="OpenSymbol" w:cs="OpenSymbol" w:hint="default"/>
       </w:rPr>
     </w:lvl>
     <w:lvl w:ilvl="8">
@@ -824,12 +900,12 @@
       <w:lvlJc w:val="left"/>
       <w:pPr>
         <w:tabs>
-          <w:tab w:pos="3600" w:val="num"/>
-        </w:tabs>
-        <w:ind w:hanging="360" w:left="3600"/>
-      </w:pPr>
-      <w:rPr>
-        <w:rFonts w:ascii="OpenSymbol" w:cs="OpenSymbol" w:hAnsi="OpenSymbol" w:hint="default"/>
+          <w:tab w:val="num" w:pos="3600"/>
+        </w:tabs>
+        <w:ind w:left="3600" w:hanging="360"/>
+      </w:pPr>
+      <w:rPr>
+        <w:rFonts w:ascii="OpenSymbol" w:hAnsi="OpenSymbol" w:cs="OpenSymbol" w:hint="default"/>
       </w:rPr>
     </w:lvl>
   </w:abstractNum>
@@ -841,12 +917,12 @@
       <w:lvlJc w:val="left"/>
       <w:pPr>
         <w:tabs>
-          <w:tab w:pos="720" w:val="num"/>
-        </w:tabs>
-        <w:ind w:hanging="360" w:left="720"/>
-      </w:pPr>
-      <w:rPr>
-        <w:rFonts w:ascii="Symbol" w:cs="Symbol" w:hAnsi="Symbol" w:hint="default"/>
+          <w:tab w:val="num" w:pos="720"/>
+        </w:tabs>
+        <w:ind w:left="720" w:hanging="360"/>
+      </w:pPr>
+      <w:rPr>
+        <w:rFonts w:ascii="Symbol" w:hAnsi="Symbol" w:cs="Symbol" w:hint="default"/>
       </w:rPr>
     </w:lvl>
     <w:lvl w:ilvl="1">
@@ -856,12 +932,12 @@
       <w:lvlJc w:val="left"/>
       <w:pPr>
         <w:tabs>
-          <w:tab w:pos="1080" w:val="num"/>
-        </w:tabs>
-        <w:ind w:hanging="360" w:left="1080"/>
-      </w:pPr>
-      <w:rPr>
-        <w:rFonts w:ascii="OpenSymbol" w:cs="OpenSymbol" w:hAnsi="OpenSymbol" w:hint="default"/>
+          <w:tab w:val="num" w:pos="1080"/>
+        </w:tabs>
+        <w:ind w:left="1080" w:hanging="360"/>
+      </w:pPr>
+      <w:rPr>
+        <w:rFonts w:ascii="OpenSymbol" w:hAnsi="OpenSymbol" w:cs="OpenSymbol" w:hint="default"/>
       </w:rPr>
     </w:lvl>
     <w:lvl w:ilvl="2">
@@ -871,12 +947,12 @@
       <w:lvlJc w:val="left"/>
       <w:pPr>
         <w:tabs>
-          <w:tab w:pos="1440" w:val="num"/>
-        </w:tabs>
-        <w:ind w:hanging="360" w:left="1440"/>
-      </w:pPr>
-      <w:rPr>
-        <w:rFonts w:ascii="OpenSymbol" w:cs="OpenSymbol" w:hAnsi="OpenSymbol" w:hint="default"/>
+          <w:tab w:val="num" w:pos="1440"/>
+        </w:tabs>
+        <w:ind w:left="1440" w:hanging="360"/>
+      </w:pPr>
+      <w:rPr>
+        <w:rFonts w:ascii="OpenSymbol" w:hAnsi="OpenSymbol" w:cs="OpenSymbol" w:hint="default"/>
       </w:rPr>
     </w:lvl>
     <w:lvl w:ilvl="3">
@@ -886,12 +962,12 @@
       <w:lvlJc w:val="left"/>
       <w:pPr>
         <w:tabs>
-          <w:tab w:pos="1800" w:val="num"/>
-        </w:tabs>
-        <w:ind w:hanging="360" w:left="1800"/>
-      </w:pPr>
-      <w:rPr>
-        <w:rFonts w:ascii="Symbol" w:cs="Symbol" w:hAnsi="Symbol" w:hint="default"/>
+          <w:tab w:val="num" w:pos="1800"/>
+        </w:tabs>
+        <w:ind w:left="1800" w:hanging="360"/>
+      </w:pPr>
+      <w:rPr>
+        <w:rFonts w:ascii="Symbol" w:hAnsi="Symbol" w:cs="Symbol" w:hint="default"/>
       </w:rPr>
     </w:lvl>
     <w:lvl w:ilvl="4">
@@ -901,12 +977,12 @@
       <w:lvlJc w:val="left"/>
       <w:pPr>
         <w:tabs>
-          <w:tab w:pos="2160" w:val="num"/>
-        </w:tabs>
-        <w:ind w:hanging="360" w:left="2160"/>
-      </w:pPr>
-      <w:rPr>
-        <w:rFonts w:ascii="OpenSymbol" w:cs="OpenSymbol" w:hAnsi="OpenSymbol" w:hint="default"/>
+          <w:tab w:val="num" w:pos="2160"/>
+        </w:tabs>
+        <w:ind w:left="2160" w:hanging="360"/>
+      </w:pPr>
+      <w:rPr>
+        <w:rFonts w:ascii="OpenSymbol" w:hAnsi="OpenSymbol" w:cs="OpenSymbol" w:hint="default"/>
       </w:rPr>
     </w:lvl>
     <w:lvl w:ilvl="5">
@@ -916,12 +992,12 @@
       <w:lvlJc w:val="left"/>
       <w:pPr>
         <w:tabs>
-          <w:tab w:pos="2520" w:val="num"/>
-        </w:tabs>
-        <w:ind w:hanging="360" w:left="2520"/>
-      </w:pPr>
-      <w:rPr>
-        <w:rFonts w:ascii="OpenSymbol" w:cs="OpenSymbol" w:hAnsi="OpenSymbol" w:hint="default"/>
+          <w:tab w:val="num" w:pos="2520"/>
+        </w:tabs>
+        <w:ind w:left="2520" w:hanging="360"/>
+      </w:pPr>
+      <w:rPr>
+        <w:rFonts w:ascii="OpenSymbol" w:hAnsi="OpenSymbol" w:cs="OpenSymbol" w:hint="default"/>
       </w:rPr>
     </w:lvl>
     <w:lvl w:ilvl="6">
@@ -931,12 +1007,12 @@
       <w:lvlJc w:val="left"/>
       <w:pPr>
         <w:tabs>
-          <w:tab w:pos="2880" w:val="num"/>
-        </w:tabs>
-        <w:ind w:hanging="360" w:left="2880"/>
-      </w:pPr>
-      <w:rPr>
-        <w:rFonts w:ascii="Symbol" w:cs="Symbol" w:hAnsi="Symbol" w:hint="default"/>
+          <w:tab w:val="num" w:pos="2880"/>
+        </w:tabs>
+        <w:ind w:left="2880" w:hanging="360"/>
+      </w:pPr>
+      <w:rPr>
+        <w:rFonts w:ascii="Symbol" w:hAnsi="Symbol" w:cs="Symbol" w:hint="default"/>
       </w:rPr>
     </w:lvl>
     <w:lvl w:ilvl="7">
@@ -946,12 +1022,12 @@
       <w:lvlJc w:val="left"/>
       <w:pPr>
         <w:tabs>
-          <w:tab w:pos="3240" w:val="num"/>
-        </w:tabs>
-        <w:ind w:hanging="360" w:left="3240"/>
-      </w:pPr>
-      <w:rPr>
-        <w:rFonts w:ascii="OpenSymbol" w:cs="OpenSymbol" w:hAnsi="OpenSymbol" w:hint="default"/>
+          <w:tab w:val="num" w:pos="3240"/>
+        </w:tabs>
+        <w:ind w:left="3240" w:hanging="360"/>
+      </w:pPr>
+      <w:rPr>
+        <w:rFonts w:ascii="OpenSymbol" w:hAnsi="OpenSymbol" w:cs="OpenSymbol" w:hint="default"/>
       </w:rPr>
     </w:lvl>
     <w:lvl w:ilvl="8">
@@ -961,12 +1037,12 @@
       <w:lvlJc w:val="left"/>
       <w:pPr>
         <w:tabs>
-          <w:tab w:pos="3600" w:val="num"/>
-        </w:tabs>
-        <w:ind w:hanging="360" w:left="3600"/>
-      </w:pPr>
-      <w:rPr>
-        <w:rFonts w:ascii="OpenSymbol" w:cs="OpenSymbol" w:hAnsi="OpenSymbol" w:hint="default"/>
+          <w:tab w:val="num" w:pos="3600"/>
+        </w:tabs>
+        <w:ind w:left="3600" w:hanging="360"/>
+      </w:pPr>
+      <w:rPr>
+        <w:rFonts w:ascii="OpenSymbol" w:hAnsi="OpenSymbol" w:cs="OpenSymbol" w:hint="default"/>
       </w:rPr>
     </w:lvl>
   </w:abstractNum>
@@ -978,12 +1054,12 @@
       <w:lvlJc w:val="left"/>
       <w:pPr>
         <w:tabs>
-          <w:tab w:pos="720" w:val="num"/>
-        </w:tabs>
-        <w:ind w:hanging="360" w:left="720"/>
-      </w:pPr>
-      <w:rPr>
-        <w:rFonts w:ascii="Symbol" w:cs="Symbol" w:hAnsi="Symbol" w:hint="default"/>
+          <w:tab w:val="num" w:pos="720"/>
+        </w:tabs>
+        <w:ind w:left="720" w:hanging="360"/>
+      </w:pPr>
+      <w:rPr>
+        <w:rFonts w:ascii="Symbol" w:hAnsi="Symbol" w:cs="Symbol" w:hint="default"/>
       </w:rPr>
     </w:lvl>
     <w:lvl w:ilvl="1">
@@ -993,12 +1069,12 @@
       <w:lvlJc w:val="left"/>
       <w:pPr>
         <w:tabs>
-          <w:tab w:pos="1080" w:val="num"/>
-        </w:tabs>
-        <w:ind w:hanging="360" w:left="1080"/>
-      </w:pPr>
-      <w:rPr>
-        <w:rFonts w:ascii="OpenSymbol" w:cs="OpenSymbol" w:hAnsi="OpenSymbol" w:hint="default"/>
+          <w:tab w:val="num" w:pos="1080"/>
+        </w:tabs>
+        <w:ind w:left="1080" w:hanging="360"/>
+      </w:pPr>
+      <w:rPr>
+        <w:rFonts w:ascii="OpenSymbol" w:hAnsi="OpenSymbol" w:cs="OpenSymbol" w:hint="default"/>
       </w:rPr>
     </w:lvl>
     <w:lvl w:ilvl="2">
@@ -1008,12 +1084,12 @@
       <w:lvlJc w:val="left"/>
       <w:pPr>
         <w:tabs>
-          <w:tab w:pos="1440" w:val="num"/>
-        </w:tabs>
-        <w:ind w:hanging="360" w:left="1440"/>
-      </w:pPr>
-      <w:rPr>
-        <w:rFonts w:ascii="OpenSymbol" w:cs="OpenSymbol" w:hAnsi="OpenSymbol" w:hint="default"/>
+          <w:tab w:val="num" w:pos="1440"/>
+        </w:tabs>
+        <w:ind w:left="1440" w:hanging="360"/>
+      </w:pPr>
+      <w:rPr>
+        <w:rFonts w:ascii="OpenSymbol" w:hAnsi="OpenSymbol" w:cs="OpenSymbol" w:hint="default"/>
       </w:rPr>
     </w:lvl>
     <w:lvl w:ilvl="3">
@@ -1023,12 +1099,12 @@
       <w:lvlJc w:val="left"/>
       <w:pPr>
         <w:tabs>
-          <w:tab w:pos="1800" w:val="num"/>
-        </w:tabs>
-        <w:ind w:hanging="360" w:left="1800"/>
-      </w:pPr>
-      <w:rPr>
-        <w:rFonts w:ascii="Symbol" w:cs="Symbol" w:hAnsi="Symbol" w:hint="default"/>
+          <w:tab w:val="num" w:pos="1800"/>
+        </w:tabs>
+        <w:ind w:left="1800" w:hanging="360"/>
+      </w:pPr>
+      <w:rPr>
+        <w:rFonts w:ascii="Symbol" w:hAnsi="Symbol" w:cs="Symbol" w:hint="default"/>
       </w:rPr>
     </w:lvl>
     <w:lvl w:ilvl="4">
@@ -1038,12 +1114,12 @@
       <w:lvlJc w:val="left"/>
       <w:pPr>
         <w:tabs>
-          <w:tab w:pos="2160" w:val="num"/>
-        </w:tabs>
-        <w:ind w:hanging="360" w:left="2160"/>
-      </w:pPr>
-      <w:rPr>
-        <w:rFonts w:ascii="OpenSymbol" w:cs="OpenSymbol" w:hAnsi="OpenSymbol" w:hint="default"/>
+          <w:tab w:val="num" w:pos="2160"/>
+        </w:tabs>
+        <w:ind w:left="2160" w:hanging="360"/>
+      </w:pPr>
+      <w:rPr>
+        <w:rFonts w:ascii="OpenSymbol" w:hAnsi="OpenSymbol" w:cs="OpenSymbol" w:hint="default"/>
       </w:rPr>
     </w:lvl>
     <w:lvl w:ilvl="5">
@@ -1053,12 +1129,12 @@
       <w:lvlJc w:val="left"/>
       <w:pPr>
         <w:tabs>
-          <w:tab w:pos="2520" w:val="num"/>
-        </w:tabs>
-        <w:ind w:hanging="360" w:left="2520"/>
-      </w:pPr>
-      <w:rPr>
-        <w:rFonts w:ascii="OpenSymbol" w:cs="OpenSymbol" w:hAnsi="OpenSymbol" w:hint="default"/>
+          <w:tab w:val="num" w:pos="2520"/>
+        </w:tabs>
+        <w:ind w:left="2520" w:hanging="360"/>
+      </w:pPr>
+      <w:rPr>
+        <w:rFonts w:ascii="OpenSymbol" w:hAnsi="OpenSymbol" w:cs="OpenSymbol" w:hint="default"/>
       </w:rPr>
     </w:lvl>
     <w:lvl w:ilvl="6">
@@ -1068,12 +1144,12 @@
       <w:lvlJc w:val="left"/>
       <w:pPr>
         <w:tabs>
-          <w:tab w:pos="2880" w:val="num"/>
-        </w:tabs>
-        <w:ind w:hanging="360" w:left="2880"/>
-      </w:pPr>
-      <w:rPr>
-        <w:rFonts w:ascii="Symbol" w:cs="Symbol" w:hAnsi="Symbol" w:hint="default"/>
+          <w:tab w:val="num" w:pos="2880"/>
+        </w:tabs>
+        <w:ind w:left="2880" w:hanging="360"/>
+      </w:pPr>
+      <w:rPr>
+        <w:rFonts w:ascii="Symbol" w:hAnsi="Symbol" w:cs="Symbol" w:hint="default"/>
       </w:rPr>
     </w:lvl>
     <w:lvl w:ilvl="7">
@@ -1083,12 +1159,12 @@
       <w:lvlJc w:val="left"/>
       <w:pPr>
         <w:tabs>
-          <w:tab w:pos="3240" w:val="num"/>
-        </w:tabs>
-        <w:ind w:hanging="360" w:left="3240"/>
-      </w:pPr>
-      <w:rPr>
-        <w:rFonts w:ascii="OpenSymbol" w:cs="OpenSymbol" w:hAnsi="OpenSymbol" w:hint="default"/>
+          <w:tab w:val="num" w:pos="3240"/>
+        </w:tabs>
+        <w:ind w:left="3240" w:hanging="360"/>
+      </w:pPr>
+      <w:rPr>
+        <w:rFonts w:ascii="OpenSymbol" w:hAnsi="OpenSymbol" w:cs="OpenSymbol" w:hint="default"/>
       </w:rPr>
     </w:lvl>
     <w:lvl w:ilvl="8">
@@ -1098,12 +1174,12 @@
       <w:lvlJc w:val="left"/>
       <w:pPr>
         <w:tabs>
-          <w:tab w:pos="3600" w:val="num"/>
-        </w:tabs>
-        <w:ind w:hanging="360" w:left="3600"/>
-      </w:pPr>
-      <w:rPr>
-        <w:rFonts w:ascii="OpenSymbol" w:cs="OpenSymbol" w:hAnsi="OpenSymbol" w:hint="default"/>
+          <w:tab w:val="num" w:pos="3600"/>
+        </w:tabs>
+        <w:ind w:left="3600" w:hanging="360"/>
+      </w:pPr>
+      <w:rPr>
+        <w:rFonts w:ascii="OpenSymbol" w:hAnsi="OpenSymbol" w:cs="OpenSymbol" w:hint="default"/>
       </w:rPr>
     </w:lvl>
   </w:abstractNum>
@@ -1115,12 +1191,12 @@
       <w:lvlJc w:val="left"/>
       <w:pPr>
         <w:tabs>
-          <w:tab w:pos="720" w:val="num"/>
-        </w:tabs>
-        <w:ind w:hanging="360" w:left="720"/>
-      </w:pPr>
-      <w:rPr>
-        <w:rFonts w:ascii="Symbol" w:cs="Symbol" w:hAnsi="Symbol" w:hint="default"/>
+          <w:tab w:val="num" w:pos="720"/>
+        </w:tabs>
+        <w:ind w:left="720" w:hanging="360"/>
+      </w:pPr>
+      <w:rPr>
+        <w:rFonts w:ascii="Symbol" w:hAnsi="Symbol" w:cs="Symbol" w:hint="default"/>
       </w:rPr>
     </w:lvl>
     <w:lvl w:ilvl="1">
@@ -1130,12 +1206,12 @@
       <w:lvlJc w:val="left"/>
       <w:pPr>
         <w:tabs>
-          <w:tab w:pos="1080" w:val="num"/>
-        </w:tabs>
-        <w:ind w:hanging="360" w:left="1080"/>
-      </w:pPr>
-      <w:rPr>
-        <w:rFonts w:ascii="OpenSymbol" w:cs="OpenSymbol" w:hAnsi="OpenSymbol" w:hint="default"/>
+          <w:tab w:val="num" w:pos="1080"/>
+        </w:tabs>
+        <w:ind w:left="1080" w:hanging="360"/>
+      </w:pPr>
+      <w:rPr>
+        <w:rFonts w:ascii="OpenSymbol" w:hAnsi="OpenSymbol" w:cs="OpenSymbol" w:hint="default"/>
       </w:rPr>
     </w:lvl>
     <w:lvl w:ilvl="2">
@@ -1145,12 +1221,12 @@
       <w:lvlJc w:val="left"/>
       <w:pPr>
         <w:tabs>
-          <w:tab w:pos="1440" w:val="num"/>
-        </w:tabs>
-        <w:ind w:hanging="360" w:left="1440"/>
-      </w:pPr>
-      <w:rPr>
-        <w:rFonts w:ascii="OpenSymbol" w:cs="OpenSymbol" w:hAnsi="OpenSymbol" w:hint="default"/>
+          <w:tab w:val="num" w:pos="1440"/>
+        </w:tabs>
+        <w:ind w:left="1440" w:hanging="360"/>
+      </w:pPr>
+      <w:rPr>
+        <w:rFonts w:ascii="OpenSymbol" w:hAnsi="OpenSymbol" w:cs="OpenSymbol" w:hint="default"/>
       </w:rPr>
     </w:lvl>
     <w:lvl w:ilvl="3">
@@ -1160,12 +1236,12 @@
       <w:lvlJc w:val="left"/>
       <w:pPr>
         <w:tabs>
-          <w:tab w:pos="1800" w:val="num"/>
-        </w:tabs>
-        <w:ind w:hanging="360" w:left="1800"/>
-      </w:pPr>
-      <w:rPr>
-        <w:rFonts w:ascii="Symbol" w:cs="Symbol" w:hAnsi="Symbol" w:hint="default"/>
+          <w:tab w:val="num" w:pos="1800"/>
+        </w:tabs>
+        <w:ind w:left="1800" w:hanging="360"/>
+      </w:pPr>
+      <w:rPr>
+        <w:rFonts w:ascii="Symbol" w:hAnsi="Symbol" w:cs="Symbol" w:hint="default"/>
       </w:rPr>
     </w:lvl>
     <w:lvl w:ilvl="4">
@@ -1175,12 +1251,12 @@
       <w:lvlJc w:val="left"/>
       <w:pPr>
         <w:tabs>
-          <w:tab w:pos="2160" w:val="num"/>
-        </w:tabs>
-        <w:ind w:hanging="360" w:left="2160"/>
-      </w:pPr>
-      <w:rPr>
-        <w:rFonts w:ascii="OpenSymbol" w:cs="OpenSymbol" w:hAnsi="OpenSymbol" w:hint="default"/>
+          <w:tab w:val="num" w:pos="2160"/>
+        </w:tabs>
+        <w:ind w:left="2160" w:hanging="360"/>
+      </w:pPr>
+      <w:rPr>
+        <w:rFonts w:ascii="OpenSymbol" w:hAnsi="OpenSymbol" w:cs="OpenSymbol" w:hint="default"/>
       </w:rPr>
     </w:lvl>
     <w:lvl w:ilvl="5">
@@ -1190,12 +1266,12 @@
       <w:lvlJc w:val="left"/>
       <w:pPr>
         <w:tabs>
-          <w:tab w:pos="2520" w:val="num"/>
-        </w:tabs>
-        <w:ind w:hanging="360" w:left="2520"/>
-      </w:pPr>
-      <w:rPr>
-        <w:rFonts w:ascii="OpenSymbol" w:cs="OpenSymbol" w:hAnsi="OpenSymbol" w:hint="default"/>
+          <w:tab w:val="num" w:pos="2520"/>
+        </w:tabs>
+        <w:ind w:left="2520" w:hanging="360"/>
+      </w:pPr>
+      <w:rPr>
+        <w:rFonts w:ascii="OpenSymbol" w:hAnsi="OpenSymbol" w:cs="OpenSymbol" w:hint="default"/>
       </w:rPr>
     </w:lvl>
     <w:lvl w:ilvl="6">
@@ -1205,12 +1281,12 @@
       <w:lvlJc w:val="left"/>
       <w:pPr>
         <w:tabs>
-          <w:tab w:pos="2880" w:val="num"/>
-        </w:tabs>
-        <w:ind w:hanging="360" w:left="2880"/>
-      </w:pPr>
-      <w:rPr>
-        <w:rFonts w:ascii="Symbol" w:cs="Symbol" w:hAnsi="Symbol" w:hint="default"/>
+          <w:tab w:val="num" w:pos="2880"/>
+        </w:tabs>
+        <w:ind w:left="2880" w:hanging="360"/>
+      </w:pPr>
+      <w:rPr>
+        <w:rFonts w:ascii="Symbol" w:hAnsi="Symbol" w:cs="Symbol" w:hint="default"/>
       </w:rPr>
     </w:lvl>
     <w:lvl w:ilvl="7">
@@ -1220,12 +1296,12 @@
       <w:lvlJc w:val="left"/>
       <w:pPr>
         <w:tabs>
-          <w:tab w:pos="3240" w:val="num"/>
-        </w:tabs>
-        <w:ind w:hanging="360" w:left="3240"/>
-      </w:pPr>
-      <w:rPr>
-        <w:rFonts w:ascii="OpenSymbol" w:cs="OpenSymbol" w:hAnsi="OpenSymbol" w:hint="default"/>
+          <w:tab w:val="num" w:pos="3240"/>
+        </w:tabs>
+        <w:ind w:left="3240" w:hanging="360"/>
+      </w:pPr>
+      <w:rPr>
+        <w:rFonts w:ascii="OpenSymbol" w:hAnsi="OpenSymbol" w:cs="OpenSymbol" w:hint="default"/>
       </w:rPr>
     </w:lvl>
     <w:lvl w:ilvl="8">
@@ -1235,12 +1311,12 @@
       <w:lvlJc w:val="left"/>
       <w:pPr>
         <w:tabs>
-          <w:tab w:pos="3600" w:val="num"/>
-        </w:tabs>
-        <w:ind w:hanging="360" w:left="3600"/>
-      </w:pPr>
-      <w:rPr>
-        <w:rFonts w:ascii="OpenSymbol" w:cs="OpenSymbol" w:hAnsi="OpenSymbol" w:hint="default"/>
+          <w:tab w:val="num" w:pos="3600"/>
+        </w:tabs>
+        <w:ind w:left="3600" w:hanging="360"/>
+      </w:pPr>
+      <w:rPr>
+        <w:rFonts w:ascii="OpenSymbol" w:hAnsi="OpenSymbol" w:cs="OpenSymbol" w:hint="default"/>
       </w:rPr>
     </w:lvl>
   </w:abstractNum>
@@ -1252,12 +1328,12 @@
       <w:lvlJc w:val="left"/>
       <w:pPr>
         <w:tabs>
-          <w:tab w:pos="720" w:val="num"/>
-        </w:tabs>
-        <w:ind w:hanging="360" w:left="720"/>
-      </w:pPr>
-      <w:rPr>
-        <w:rFonts w:ascii="Symbol" w:cs="Symbol" w:hAnsi="Symbol" w:hint="default"/>
+          <w:tab w:val="num" w:pos="720"/>
+        </w:tabs>
+        <w:ind w:left="720" w:hanging="360"/>
+      </w:pPr>
+      <w:rPr>
+        <w:rFonts w:ascii="Symbol" w:hAnsi="Symbol" w:cs="Symbol" w:hint="default"/>
       </w:rPr>
     </w:lvl>
     <w:lvl w:ilvl="1">
@@ -1267,12 +1343,12 @@
       <w:lvlJc w:val="left"/>
       <w:pPr>
         <w:tabs>
-          <w:tab w:pos="1080" w:val="num"/>
-        </w:tabs>
-        <w:ind w:hanging="360" w:left="1080"/>
-      </w:pPr>
-      <w:rPr>
-        <w:rFonts w:ascii="OpenSymbol" w:cs="OpenSymbol" w:hAnsi="OpenSymbol" w:hint="default"/>
+          <w:tab w:val="num" w:pos="1080"/>
+        </w:tabs>
+        <w:ind w:left="1080" w:hanging="360"/>
+      </w:pPr>
+      <w:rPr>
+        <w:rFonts w:ascii="OpenSymbol" w:hAnsi="OpenSymbol" w:cs="OpenSymbol" w:hint="default"/>
       </w:rPr>
     </w:lvl>
     <w:lvl w:ilvl="2">
@@ -1282,12 +1358,12 @@
       <w:lvlJc w:val="left"/>
       <w:pPr>
         <w:tabs>
-          <w:tab w:pos="1440" w:val="num"/>
-        </w:tabs>
-        <w:ind w:hanging="360" w:left="1440"/>
-      </w:pPr>
-      <w:rPr>
-        <w:rFonts w:ascii="OpenSymbol" w:cs="OpenSymbol" w:hAnsi="OpenSymbol" w:hint="default"/>
+          <w:tab w:val="num" w:pos="1440"/>
+        </w:tabs>
+        <w:ind w:left="1440" w:hanging="360"/>
+      </w:pPr>
+      <w:rPr>
+        <w:rFonts w:ascii="OpenSymbol" w:hAnsi="OpenSymbol" w:cs="OpenSymbol" w:hint="default"/>
       </w:rPr>
     </w:lvl>
     <w:lvl w:ilvl="3">
@@ -1297,12 +1373,12 @@
       <w:lvlJc w:val="left"/>
       <w:pPr>
         <w:tabs>
-          <w:tab w:pos="1800" w:val="num"/>
-        </w:tabs>
-        <w:ind w:hanging="360" w:left="1800"/>
-      </w:pPr>
-      <w:rPr>
-        <w:rFonts w:ascii="Symbol" w:cs="Symbol" w:hAnsi="Symbol" w:hint="default"/>
+          <w:tab w:val="num" w:pos="1800"/>
+        </w:tabs>
+        <w:ind w:left="1800" w:hanging="360"/>
+      </w:pPr>
+      <w:rPr>
+        <w:rFonts w:ascii="Symbol" w:hAnsi="Symbol" w:cs="Symbol" w:hint="default"/>
       </w:rPr>
     </w:lvl>
     <w:lvl w:ilvl="4">
@@ -1312,12 +1388,12 @@
       <w:lvlJc w:val="left"/>
       <w:pPr>
         <w:tabs>
-          <w:tab w:pos="2160" w:val="num"/>
-        </w:tabs>
-        <w:ind w:hanging="360" w:left="2160"/>
-      </w:pPr>
-      <w:rPr>
-        <w:rFonts w:ascii="OpenSymbol" w:cs="OpenSymbol" w:hAnsi="OpenSymbol" w:hint="default"/>
+          <w:tab w:val="num" w:pos="2160"/>
+        </w:tabs>
+        <w:ind w:left="2160" w:hanging="360"/>
+      </w:pPr>
+      <w:rPr>
+        <w:rFonts w:ascii="OpenSymbol" w:hAnsi="OpenSymbol" w:cs="OpenSymbol" w:hint="default"/>
       </w:rPr>
     </w:lvl>
     <w:lvl w:ilvl="5">
@@ -1327,12 +1403,12 @@
       <w:lvlJc w:val="left"/>
       <w:pPr>
         <w:tabs>
-          <w:tab w:pos="2520" w:val="num"/>
-        </w:tabs>
-        <w:ind w:hanging="360" w:left="2520"/>
-      </w:pPr>
-      <w:rPr>
-        <w:rFonts w:ascii="OpenSymbol" w:cs="OpenSymbol" w:hAnsi="OpenSymbol" w:hint="default"/>
+          <w:tab w:val="num" w:pos="2520"/>
+        </w:tabs>
+        <w:ind w:left="2520" w:hanging="360"/>
+      </w:pPr>
+      <w:rPr>
+        <w:rFonts w:ascii="OpenSymbol" w:hAnsi="OpenSymbol" w:cs="OpenSymbol" w:hint="default"/>
       </w:rPr>
     </w:lvl>
     <w:lvl w:ilvl="6">
@@ -1342,12 +1418,12 @@
       <w:lvlJc w:val="left"/>
       <w:pPr>
         <w:tabs>
-          <w:tab w:pos="2880" w:val="num"/>
-        </w:tabs>
-        <w:ind w:hanging="360" w:left="2880"/>
-      </w:pPr>
-      <w:rPr>
-        <w:rFonts w:ascii="Symbol" w:cs="Symbol" w:hAnsi="Symbol" w:hint="default"/>
+          <w:tab w:val="num" w:pos="2880"/>
+        </w:tabs>
+        <w:ind w:left="2880" w:hanging="360"/>
+      </w:pPr>
+      <w:rPr>
+        <w:rFonts w:ascii="Symbol" w:hAnsi="Symbol" w:cs="Symbol" w:hint="default"/>
       </w:rPr>
     </w:lvl>
     <w:lvl w:ilvl="7">
@@ -1357,12 +1433,12 @@
       <w:lvlJc w:val="left"/>
       <w:pPr>
         <w:tabs>
-          <w:tab w:pos="3240" w:val="num"/>
-        </w:tabs>
-        <w:ind w:hanging="360" w:left="3240"/>
-      </w:pPr>
-      <w:rPr>
-        <w:rFonts w:ascii="OpenSymbol" w:cs="OpenSymbol" w:hAnsi="OpenSymbol" w:hint="default"/>
+          <w:tab w:val="num" w:pos="3240"/>
+        </w:tabs>
+        <w:ind w:left="3240" w:hanging="360"/>
+      </w:pPr>
+      <w:rPr>
+        <w:rFonts w:ascii="OpenSymbol" w:hAnsi="OpenSymbol" w:cs="OpenSymbol" w:hint="default"/>
       </w:rPr>
     </w:lvl>
     <w:lvl w:ilvl="8">
@@ -1372,12 +1448,12 @@
       <w:lvlJc w:val="left"/>
       <w:pPr>
         <w:tabs>
-          <w:tab w:pos="3600" w:val="num"/>
-        </w:tabs>
-        <w:ind w:hanging="360" w:left="3600"/>
-      </w:pPr>
-      <w:rPr>
-        <w:rFonts w:ascii="OpenSymbol" w:cs="OpenSymbol" w:hAnsi="OpenSymbol" w:hint="default"/>
+          <w:tab w:val="num" w:pos="3600"/>
+        </w:tabs>
+        <w:ind w:left="3600" w:hanging="360"/>
+      </w:pPr>
+      <w:rPr>
+        <w:rFonts w:ascii="OpenSymbol" w:hAnsi="OpenSymbol" w:cs="OpenSymbol" w:hint="default"/>
       </w:rPr>
     </w:lvl>
   </w:abstractNum>
@@ -1389,12 +1465,12 @@
       <w:lvlJc w:val="left"/>
       <w:pPr>
         <w:tabs>
-          <w:tab w:pos="720" w:val="num"/>
-        </w:tabs>
-        <w:ind w:hanging="360" w:left="720"/>
-      </w:pPr>
-      <w:rPr>
-        <w:rFonts w:ascii="Symbol" w:cs="Symbol" w:hAnsi="Symbol" w:hint="default"/>
+          <w:tab w:val="num" w:pos="720"/>
+        </w:tabs>
+        <w:ind w:left="720" w:hanging="360"/>
+      </w:pPr>
+      <w:rPr>
+        <w:rFonts w:ascii="Symbol" w:hAnsi="Symbol" w:cs="Symbol" w:hint="default"/>
       </w:rPr>
     </w:lvl>
     <w:lvl w:ilvl="1">
@@ -1404,12 +1480,12 @@
       <w:lvlJc w:val="left"/>
       <w:pPr>
         <w:tabs>
-          <w:tab w:pos="1080" w:val="num"/>
-        </w:tabs>
-        <w:ind w:hanging="360" w:left="1080"/>
-      </w:pPr>
-      <w:rPr>
-        <w:rFonts w:ascii="OpenSymbol" w:cs="OpenSymbol" w:hAnsi="OpenSymbol" w:hint="default"/>
+          <w:tab w:val="num" w:pos="1080"/>
+        </w:tabs>
+        <w:ind w:left="1080" w:hanging="360"/>
+      </w:pPr>
+      <w:rPr>
+        <w:rFonts w:ascii="OpenSymbol" w:hAnsi="OpenSymbol" w:cs="OpenSymbol" w:hint="default"/>
       </w:rPr>
     </w:lvl>
     <w:lvl w:ilvl="2">
@@ -1419,12 +1495,12 @@
       <w:lvlJc w:val="left"/>
       <w:pPr>
         <w:tabs>
-          <w:tab w:pos="1440" w:val="num"/>
-        </w:tabs>
-        <w:ind w:hanging="360" w:left="1440"/>
-      </w:pPr>
-      <w:rPr>
-        <w:rFonts w:ascii="OpenSymbol" w:cs="OpenSymbol" w:hAnsi="OpenSymbol" w:hint="default"/>
+          <w:tab w:val="num" w:pos="1440"/>
+        </w:tabs>
+        <w:ind w:left="1440" w:hanging="360"/>
+      </w:pPr>
+      <w:rPr>
+        <w:rFonts w:ascii="OpenSymbol" w:hAnsi="OpenSymbol" w:cs="OpenSymbol" w:hint="default"/>
       </w:rPr>
     </w:lvl>
     <w:lvl w:ilvl="3">
@@ -1434,12 +1510,12 @@
       <w:lvlJc w:val="left"/>
       <w:pPr>
         <w:tabs>
-          <w:tab w:pos="1800" w:val="num"/>
-        </w:tabs>
-        <w:ind w:hanging="360" w:left="1800"/>
-      </w:pPr>
-      <w:rPr>
-        <w:rFonts w:ascii="Symbol" w:cs="Symbol" w:hAnsi="Symbol" w:hint="default"/>
+          <w:tab w:val="num" w:pos="1800"/>
+        </w:tabs>
+        <w:ind w:left="1800" w:hanging="360"/>
+      </w:pPr>
+      <w:rPr>
+        <w:rFonts w:ascii="Symbol" w:hAnsi="Symbol" w:cs="Symbol" w:hint="default"/>
       </w:rPr>
     </w:lvl>
     <w:lvl w:ilvl="4">
@@ -1449,12 +1525,12 @@
       <w:lvlJc w:val="left"/>
       <w:pPr>
         <w:tabs>
-          <w:tab w:pos="2160" w:val="num"/>
-        </w:tabs>
-        <w:ind w:hanging="360" w:left="2160"/>
-      </w:pPr>
-      <w:rPr>
-        <w:rFonts w:ascii="OpenSymbol" w:cs="OpenSymbol" w:hAnsi="OpenSymbol" w:hint="default"/>
+          <w:tab w:val="num" w:pos="2160"/>
+        </w:tabs>
+        <w:ind w:left="2160" w:hanging="360"/>
+      </w:pPr>
+      <w:rPr>
+        <w:rFonts w:ascii="OpenSymbol" w:hAnsi="OpenSymbol" w:cs="OpenSymbol" w:hint="default"/>
       </w:rPr>
     </w:lvl>
     <w:lvl w:ilvl="5">
@@ -1464,12 +1540,12 @@
       <w:lvlJc w:val="left"/>
       <w:pPr>
         <w:tabs>
-          <w:tab w:pos="2520" w:val="num"/>
-        </w:tabs>
-        <w:ind w:hanging="360" w:left="2520"/>
-      </w:pPr>
-      <w:rPr>
-        <w:rFonts w:ascii="OpenSymbol" w:cs="OpenSymbol" w:hAnsi="OpenSymbol" w:hint="default"/>
+          <w:tab w:val="num" w:pos="2520"/>
+        </w:tabs>
+        <w:ind w:left="2520" w:hanging="360"/>
+      </w:pPr>
+      <w:rPr>
+        <w:rFonts w:ascii="OpenSymbol" w:hAnsi="OpenSymbol" w:cs="OpenSymbol" w:hint="default"/>
       </w:rPr>
     </w:lvl>
     <w:lvl w:ilvl="6">
@@ -1479,12 +1555,12 @@
       <w:lvlJc w:val="left"/>
       <w:pPr>
         <w:tabs>
-          <w:tab w:pos="2880" w:val="num"/>
-        </w:tabs>
-        <w:ind w:hanging="360" w:left="2880"/>
-      </w:pPr>
-      <w:rPr>
-        <w:rFonts w:ascii="Symbol" w:cs="Symbol" w:hAnsi="Symbol" w:hint="default"/>
+          <w:tab w:val="num" w:pos="2880"/>
+        </w:tabs>
+        <w:ind w:left="2880" w:hanging="360"/>
+      </w:pPr>
+      <w:rPr>
+        <w:rFonts w:ascii="Symbol" w:hAnsi="Symbol" w:cs="Symbol" w:hint="default"/>
       </w:rPr>
     </w:lvl>
     <w:lvl w:ilvl="7">
@@ -1494,12 +1570,12 @@
       <w:lvlJc w:val="left"/>
       <w:pPr>
         <w:tabs>
-          <w:tab w:pos="3240" w:val="num"/>
-        </w:tabs>
-        <w:ind w:hanging="360" w:left="3240"/>
-      </w:pPr>
-      <w:rPr>
-        <w:rFonts w:ascii="OpenSymbol" w:cs="OpenSymbol" w:hAnsi="OpenSymbol" w:hint="default"/>
+          <w:tab w:val="num" w:pos="3240"/>
+        </w:tabs>
+        <w:ind w:left="3240" w:hanging="360"/>
+      </w:pPr>
+      <w:rPr>
+        <w:rFonts w:ascii="OpenSymbol" w:hAnsi="OpenSymbol" w:cs="OpenSymbol" w:hint="default"/>
       </w:rPr>
     </w:lvl>
     <w:lvl w:ilvl="8">
@@ -1509,12 +1585,12 @@
       <w:lvlJc w:val="left"/>
       <w:pPr>
         <w:tabs>
-          <w:tab w:pos="3600" w:val="num"/>
-        </w:tabs>
-        <w:ind w:hanging="360" w:left="3600"/>
-      </w:pPr>
-      <w:rPr>
-        <w:rFonts w:ascii="OpenSymbol" w:cs="OpenSymbol" w:hAnsi="OpenSymbol" w:hint="default"/>
+          <w:tab w:val="num" w:pos="3600"/>
+        </w:tabs>
+        <w:ind w:left="3600" w:hanging="360"/>
+      </w:pPr>
+      <w:rPr>
+        <w:rFonts w:ascii="OpenSymbol" w:hAnsi="OpenSymbol" w:cs="OpenSymbol" w:hint="default"/>
       </w:rPr>
     </w:lvl>
   </w:abstractNum>
@@ -1526,12 +1602,12 @@
       <w:lvlJc w:val="left"/>
       <w:pPr>
         <w:tabs>
-          <w:tab w:pos="720" w:val="num"/>
-        </w:tabs>
-        <w:ind w:hanging="360" w:left="720"/>
-      </w:pPr>
-      <w:rPr>
-        <w:rFonts w:ascii="Symbol" w:cs="Symbol" w:hAnsi="Symbol" w:hint="default"/>
+          <w:tab w:val="num" w:pos="720"/>
+        </w:tabs>
+        <w:ind w:left="720" w:hanging="360"/>
+      </w:pPr>
+      <w:rPr>
+        <w:rFonts w:ascii="Symbol" w:hAnsi="Symbol" w:cs="Symbol" w:hint="default"/>
       </w:rPr>
     </w:lvl>
     <w:lvl w:ilvl="1">
@@ -1541,12 +1617,12 @@
       <w:lvlJc w:val="left"/>
       <w:pPr>
         <w:tabs>
-          <w:tab w:pos="1080" w:val="num"/>
-        </w:tabs>
-        <w:ind w:hanging="360" w:left="1080"/>
-      </w:pPr>
-      <w:rPr>
-        <w:rFonts w:ascii="OpenSymbol" w:cs="OpenSymbol" w:hAnsi="OpenSymbol" w:hint="default"/>
+          <w:tab w:val="num" w:pos="1080"/>
+        </w:tabs>
+        <w:ind w:left="1080" w:hanging="360"/>
+      </w:pPr>
+      <w:rPr>
+        <w:rFonts w:ascii="OpenSymbol" w:hAnsi="OpenSymbol" w:cs="OpenSymbol" w:hint="default"/>
       </w:rPr>
     </w:lvl>
     <w:lvl w:ilvl="2">
@@ -1556,12 +1632,12 @@
       <w:lvlJc w:val="left"/>
       <w:pPr>
         <w:tabs>
-          <w:tab w:pos="1440" w:val="num"/>
-        </w:tabs>
-        <w:ind w:hanging="360" w:left="1440"/>
-      </w:pPr>
-      <w:rPr>
-        <w:rFonts w:ascii="OpenSymbol" w:cs="OpenSymbol" w:hAnsi="OpenSymbol" w:hint="default"/>
+          <w:tab w:val="num" w:pos="1440"/>
+        </w:tabs>
+        <w:ind w:left="1440" w:hanging="360"/>
+      </w:pPr>
+      <w:rPr>
+        <w:rFonts w:ascii="OpenSymbol" w:hAnsi="OpenSymbol" w:cs="OpenSymbol" w:hint="default"/>
       </w:rPr>
     </w:lvl>
     <w:lvl w:ilvl="3">
@@ -1571,12 +1647,12 @@
       <w:lvlJc w:val="left"/>
       <w:pPr>
         <w:tabs>
-          <w:tab w:pos="1800" w:val="num"/>
-        </w:tabs>
-        <w:ind w:hanging="360" w:left="1800"/>
-      </w:pPr>
-      <w:rPr>
-        <w:rFonts w:ascii="Symbol" w:cs="Symbol" w:hAnsi="Symbol" w:hint="default"/>
+          <w:tab w:val="num" w:pos="1800"/>
+        </w:tabs>
+        <w:ind w:left="1800" w:hanging="360"/>
+      </w:pPr>
+      <w:rPr>
+        <w:rFonts w:ascii="Symbol" w:hAnsi="Symbol" w:cs="Symbol" w:hint="default"/>
       </w:rPr>
     </w:lvl>
     <w:lvl w:ilvl="4">
@@ -1586,12 +1662,12 @@
       <w:lvlJc w:val="left"/>
       <w:pPr>
         <w:tabs>
-          <w:tab w:pos="2160" w:val="num"/>
-        </w:tabs>
-        <w:ind w:hanging="360" w:left="2160"/>
-      </w:pPr>
-      <w:rPr>
-        <w:rFonts w:ascii="OpenSymbol" w:cs="OpenSymbol" w:hAnsi="OpenSymbol" w:hint="default"/>
+          <w:tab w:val="num" w:pos="2160"/>
+        </w:tabs>
+        <w:ind w:left="2160" w:hanging="360"/>
+      </w:pPr>
+      <w:rPr>
+        <w:rFonts w:ascii="OpenSymbol" w:hAnsi="OpenSymbol" w:cs="OpenSymbol" w:hint="default"/>
       </w:rPr>
     </w:lvl>
     <w:lvl w:ilvl="5">
@@ -1601,12 +1677,12 @@
       <w:lvlJc w:val="left"/>
       <w:pPr>
         <w:tabs>
-          <w:tab w:pos="2520" w:val="num"/>
-        </w:tabs>
-        <w:ind w:hanging="360" w:left="2520"/>
-      </w:pPr>
-      <w:rPr>
-        <w:rFonts w:ascii="OpenSymbol" w:cs="OpenSymbol" w:hAnsi="OpenSymbol" w:hint="default"/>
+          <w:tab w:val="num" w:pos="2520"/>
+        </w:tabs>
+        <w:ind w:left="2520" w:hanging="360"/>
+      </w:pPr>
+      <w:rPr>
+        <w:rFonts w:ascii="OpenSymbol" w:hAnsi="OpenSymbol" w:cs="OpenSymbol" w:hint="default"/>
       </w:rPr>
     </w:lvl>
     <w:lvl w:ilvl="6">
@@ -1616,12 +1692,12 @@
       <w:lvlJc w:val="left"/>
       <w:pPr>
         <w:tabs>
-          <w:tab w:pos="2880" w:val="num"/>
-        </w:tabs>
-        <w:ind w:hanging="360" w:left="2880"/>
-      </w:pPr>
-      <w:rPr>
-        <w:rFonts w:ascii="Symbol" w:cs="Symbol" w:hAnsi="Symbol" w:hint="default"/>
+          <w:tab w:val="num" w:pos="2880"/>
+        </w:tabs>
+        <w:ind w:left="2880" w:hanging="360"/>
+      </w:pPr>
+      <w:rPr>
+        <w:rFonts w:ascii="Symbol" w:hAnsi="Symbol" w:cs="Symbol" w:hint="default"/>
       </w:rPr>
     </w:lvl>
     <w:lvl w:ilvl="7">
@@ -1631,12 +1707,12 @@
       <w:lvlJc w:val="left"/>
       <w:pPr>
         <w:tabs>
-          <w:tab w:pos="3240" w:val="num"/>
-        </w:tabs>
-        <w:ind w:hanging="360" w:left="3240"/>
-      </w:pPr>
-      <w:rPr>
-        <w:rFonts w:ascii="OpenSymbol" w:cs="OpenSymbol" w:hAnsi="OpenSymbol" w:hint="default"/>
+          <w:tab w:val="num" w:pos="3240"/>
+        </w:tabs>
+        <w:ind w:left="3240" w:hanging="360"/>
+      </w:pPr>
+      <w:rPr>
+        <w:rFonts w:ascii="OpenSymbol" w:hAnsi="OpenSymbol" w:cs="OpenSymbol" w:hint="default"/>
       </w:rPr>
     </w:lvl>
     <w:lvl w:ilvl="8">
@@ -1646,12 +1722,12 @@
       <w:lvlJc w:val="left"/>
       <w:pPr>
         <w:tabs>
-          <w:tab w:pos="3600" w:val="num"/>
-        </w:tabs>
-        <w:ind w:hanging="360" w:left="3600"/>
-      </w:pPr>
-      <w:rPr>
-        <w:rFonts w:ascii="OpenSymbol" w:cs="OpenSymbol" w:hAnsi="OpenSymbol" w:hint="default"/>
+          <w:tab w:val="num" w:pos="3600"/>
+        </w:tabs>
+        <w:ind w:left="3600" w:hanging="360"/>
+      </w:pPr>
+      <w:rPr>
+        <w:rFonts w:ascii="OpenSymbol" w:hAnsi="OpenSymbol" w:cs="OpenSymbol" w:hint="default"/>
       </w:rPr>
     </w:lvl>
   </w:abstractNum>
@@ -1663,12 +1739,12 @@
       <w:lvlJc w:val="left"/>
       <w:pPr>
         <w:tabs>
-          <w:tab w:pos="720" w:val="num"/>
-        </w:tabs>
-        <w:ind w:hanging="360" w:left="720"/>
-      </w:pPr>
-      <w:rPr>
-        <w:rFonts w:ascii="Symbol" w:cs="Symbol" w:hAnsi="Symbol" w:hint="default"/>
+          <w:tab w:val="num" w:pos="720"/>
+        </w:tabs>
+        <w:ind w:left="720" w:hanging="360"/>
+      </w:pPr>
+      <w:rPr>
+        <w:rFonts w:ascii="Symbol" w:hAnsi="Symbol" w:cs="Symbol" w:hint="default"/>
       </w:rPr>
     </w:lvl>
     <w:lvl w:ilvl="1">
@@ -1678,12 +1754,12 @@
       <w:lvlJc w:val="left"/>
       <w:pPr>
         <w:tabs>
-          <w:tab w:pos="1080" w:val="num"/>
-        </w:tabs>
-        <w:ind w:hanging="360" w:left="1080"/>
-      </w:pPr>
-      <w:rPr>
-        <w:rFonts w:ascii="OpenSymbol" w:cs="OpenSymbol" w:hAnsi="OpenSymbol" w:hint="default"/>
+          <w:tab w:val="num" w:pos="1080"/>
+        </w:tabs>
+        <w:ind w:left="1080" w:hanging="360"/>
+      </w:pPr>
+      <w:rPr>
+        <w:rFonts w:ascii="OpenSymbol" w:hAnsi="OpenSymbol" w:cs="OpenSymbol" w:hint="default"/>
       </w:rPr>
     </w:lvl>
     <w:lvl w:ilvl="2">
@@ -1693,12 +1769,12 @@
       <w:lvlJc w:val="left"/>
       <w:pPr>
         <w:tabs>
-          <w:tab w:pos="1440" w:val="num"/>
-        </w:tabs>
-        <w:ind w:hanging="360" w:left="1440"/>
-      </w:pPr>
-      <w:rPr>
-        <w:rFonts w:ascii="OpenSymbol" w:cs="OpenSymbol" w:hAnsi="OpenSymbol" w:hint="default"/>
+          <w:tab w:val="num" w:pos="1440"/>
+        </w:tabs>
+        <w:ind w:left="1440" w:hanging="360"/>
+      </w:pPr>
+      <w:rPr>
+        <w:rFonts w:ascii="OpenSymbol" w:hAnsi="OpenSymbol" w:cs="OpenSymbol" w:hint="default"/>
       </w:rPr>
     </w:lvl>
     <w:lvl w:ilvl="3">
@@ -1708,12 +1784,12 @@
       <w:lvlJc w:val="left"/>
       <w:pPr>
         <w:tabs>
-          <w:tab w:pos="1800" w:val="num"/>
-        </w:tabs>
-        <w:ind w:hanging="360" w:left="1800"/>
-      </w:pPr>
-      <w:rPr>
-        <w:rFonts w:ascii="Symbol" w:cs="Symbol" w:hAnsi="Symbol" w:hint="default"/>
+          <w:tab w:val="num" w:pos="1800"/>
+        </w:tabs>
+        <w:ind w:left="1800" w:hanging="360"/>
+      </w:pPr>
+      <w:rPr>
+        <w:rFonts w:ascii="Symbol" w:hAnsi="Symbol" w:cs="Symbol" w:hint="default"/>
       </w:rPr>
     </w:lvl>
     <w:lvl w:ilvl="4">
@@ -1723,12 +1799,12 @@
       <w:lvlJc w:val="left"/>
       <w:pPr>
         <w:tabs>
-          <w:tab w:pos="2160" w:val="num"/>
-        </w:tabs>
-        <w:ind w:hanging="360" w:left="2160"/>
-      </w:pPr>
-      <w:rPr>
-        <w:rFonts w:ascii="OpenSymbol" w:cs="OpenSymbol" w:hAnsi="OpenSymbol" w:hint="default"/>
+          <w:tab w:val="num" w:pos="2160"/>
+        </w:tabs>
+        <w:ind w:left="2160" w:hanging="360"/>
+      </w:pPr>
+      <w:rPr>
+        <w:rFonts w:ascii="OpenSymbol" w:hAnsi="OpenSymbol" w:cs="OpenSymbol" w:hint="default"/>
       </w:rPr>
     </w:lvl>
     <w:lvl w:ilvl="5">
@@ -1738,12 +1814,12 @@
       <w:lvlJc w:val="left"/>
       <w:pPr>
         <w:tabs>
-          <w:tab w:pos="2520" w:val="num"/>
-        </w:tabs>
-        <w:ind w:hanging="360" w:left="2520"/>
-      </w:pPr>
-      <w:rPr>
-        <w:rFonts w:ascii="OpenSymbol" w:cs="OpenSymbol" w:hAnsi="OpenSymbol" w:hint="default"/>
+          <w:tab w:val="num" w:pos="2520"/>
+        </w:tabs>
+        <w:ind w:left="2520" w:hanging="360"/>
+      </w:pPr>
+      <w:rPr>
+        <w:rFonts w:ascii="OpenSymbol" w:hAnsi="OpenSymbol" w:cs="OpenSymbol" w:hint="default"/>
       </w:rPr>
     </w:lvl>
     <w:lvl w:ilvl="6">
@@ -1753,12 +1829,12 @@
       <w:lvlJc w:val="left"/>
       <w:pPr>
         <w:tabs>
-          <w:tab w:pos="2880" w:val="num"/>
-        </w:tabs>
-        <w:ind w:hanging="360" w:left="2880"/>
-      </w:pPr>
-      <w:rPr>
-        <w:rFonts w:ascii="Symbol" w:cs="Symbol" w:hAnsi="Symbol" w:hint="default"/>
+          <w:tab w:val="num" w:pos="2880"/>
+        </w:tabs>
+        <w:ind w:left="2880" w:hanging="360"/>
+      </w:pPr>
+      <w:rPr>
+        <w:rFonts w:ascii="Symbol" w:hAnsi="Symbol" w:cs="Symbol" w:hint="default"/>
       </w:rPr>
     </w:lvl>
     <w:lvl w:ilvl="7">
@@ -1768,12 +1844,12 @@
       <w:lvlJc w:val="left"/>
       <w:pPr>
         <w:tabs>
-          <w:tab w:pos="3240" w:val="num"/>
-        </w:tabs>
-        <w:ind w:hanging="360" w:left="3240"/>
-      </w:pPr>
-      <w:rPr>
-        <w:rFonts w:ascii="OpenSymbol" w:cs="OpenSymbol" w:hAnsi="OpenSymbol" w:hint="default"/>
+          <w:tab w:val="num" w:pos="3240"/>
+        </w:tabs>
+        <w:ind w:left="3240" w:hanging="360"/>
+      </w:pPr>
+      <w:rPr>
+        <w:rFonts w:ascii="OpenSymbol" w:hAnsi="OpenSymbol" w:cs="OpenSymbol" w:hint="default"/>
       </w:rPr>
     </w:lvl>
     <w:lvl w:ilvl="8">
@@ -1783,12 +1859,12 @@
       <w:lvlJc w:val="left"/>
       <w:pPr>
         <w:tabs>
-          <w:tab w:pos="3600" w:val="num"/>
-        </w:tabs>
-        <w:ind w:hanging="360" w:left="3600"/>
-      </w:pPr>
-      <w:rPr>
-        <w:rFonts w:ascii="OpenSymbol" w:cs="OpenSymbol" w:hAnsi="OpenSymbol" w:hint="default"/>
+          <w:tab w:val="num" w:pos="3600"/>
+        </w:tabs>
+        <w:ind w:left="3600" w:hanging="360"/>
+      </w:pPr>
+      <w:rPr>
+        <w:rFonts w:ascii="OpenSymbol" w:hAnsi="OpenSymbol" w:cs="OpenSymbol" w:hint="default"/>
       </w:rPr>
     </w:lvl>
   </w:abstractNum>
@@ -1801,9 +1877,9 @@
       <w:lvlJc w:val="left"/>
       <w:pPr>
         <w:tabs>
-          <w:tab w:pos="432" w:val="num"/>
-        </w:tabs>
-        <w:ind w:hanging="432" w:left="432"/>
+          <w:tab w:val="num" w:pos="432"/>
+        </w:tabs>
+        <w:ind w:left="432" w:hanging="432"/>
       </w:pPr>
     </w:lvl>
     <w:lvl w:ilvl="1">
@@ -1814,9 +1890,9 @@
       <w:lvlJc w:val="left"/>
       <w:pPr>
         <w:tabs>
-          <w:tab w:pos="576" w:val="num"/>
-        </w:tabs>
-        <w:ind w:hanging="576" w:left="576"/>
+          <w:tab w:val="num" w:pos="576"/>
+        </w:tabs>
+        <w:ind w:left="576" w:hanging="576"/>
       </w:pPr>
     </w:lvl>
     <w:lvl w:ilvl="2">
@@ -1827,9 +1903,9 @@
       <w:lvlJc w:val="left"/>
       <w:pPr>
         <w:tabs>
-          <w:tab w:pos="720" w:val="num"/>
-        </w:tabs>
-        <w:ind w:hanging="720" w:left="720"/>
+          <w:tab w:val="num" w:pos="720"/>
+        </w:tabs>
+        <w:ind w:left="720" w:hanging="720"/>
       </w:pPr>
     </w:lvl>
     <w:lvl w:ilvl="3">
@@ -1840,9 +1916,9 @@
       <w:lvlJc w:val="left"/>
       <w:pPr>
         <w:tabs>
-          <w:tab w:pos="864" w:val="num"/>
-        </w:tabs>
-        <w:ind w:hanging="864" w:left="864"/>
+          <w:tab w:val="num" w:pos="864"/>
+        </w:tabs>
+        <w:ind w:left="864" w:hanging="864"/>
       </w:pPr>
     </w:lvl>
     <w:lvl w:ilvl="4">
@@ -1853,9 +1929,9 @@
       <w:lvlJc w:val="left"/>
       <w:pPr>
         <w:tabs>
-          <w:tab w:pos="1008" w:val="num"/>
-        </w:tabs>
-        <w:ind w:hanging="1008" w:left="1008"/>
+          <w:tab w:val="num" w:pos="1008"/>
+        </w:tabs>
+        <w:ind w:left="1008" w:hanging="1008"/>
       </w:pPr>
     </w:lvl>
     <w:lvl w:ilvl="5">
@@ -1866,9 +1942,9 @@
       <w:lvlJc w:val="left"/>
       <w:pPr>
         <w:tabs>
-          <w:tab w:pos="1152" w:val="num"/>
-        </w:tabs>
-        <w:ind w:hanging="1152" w:left="1152"/>
+          <w:tab w:val="num" w:pos="1152"/>
+        </w:tabs>
+        <w:ind w:left="1152" w:hanging="1152"/>
       </w:pPr>
     </w:lvl>
     <w:lvl w:ilvl="6">
@@ -1879,9 +1955,9 @@
       <w:lvlJc w:val="left"/>
       <w:pPr>
         <w:tabs>
-          <w:tab w:pos="1296" w:val="num"/>
-        </w:tabs>
-        <w:ind w:hanging="1296" w:left="1296"/>
+          <w:tab w:val="num" w:pos="1296"/>
+        </w:tabs>
+        <w:ind w:left="1296" w:hanging="1296"/>
       </w:pPr>
     </w:lvl>
     <w:lvl w:ilvl="7">
@@ -1892,9 +1968,9 @@
       <w:lvlJc w:val="left"/>
       <w:pPr>
         <w:tabs>
-          <w:tab w:pos="1440" w:val="num"/>
-        </w:tabs>
-        <w:ind w:hanging="1440" w:left="1440"/>
+          <w:tab w:val="num" w:pos="1440"/>
+        </w:tabs>
+        <w:ind w:left="1440" w:hanging="1440"/>
       </w:pPr>
     </w:lvl>
     <w:lvl w:ilvl="8">
@@ -1905,9 +1981,9 @@
       <w:lvlJc w:val="left"/>
       <w:pPr>
         <w:tabs>
-          <w:tab w:pos="1584" w:val="num"/>
-        </w:tabs>
-        <w:ind w:hanging="1584" w:left="1584"/>
+          <w:tab w:val="num" w:pos="1584"/>
+        </w:tabs>
+        <w:ind w:left="1584" w:hanging="1584"/>
       </w:pPr>
     </w:lvl>
   </w:abstractNum>
@@ -1943,345 +2019,397 @@
 
 <file path=word/styles.xml><?xml version="1.0" encoding="utf-8"?>
 <w:styles xmlns:w="http://schemas.openxmlformats.org/wordprocessingml/2006/main">
-  <w:style w:styleId="style0" w:type="paragraph">
+  <w:docDefaults>
+    <w:rPrDefault>
+      <w:rPr>
+        <w:rFonts w:ascii="Liberation Serif" w:hAnsi="Liberation Serif" w:eastAsia="Droid Sans Fallback" w:cs="FreeSans"/>
+        <w:sz w:val="24"/>
+        <w:szCs w:val="24"/>
+        <w:lang w:val="en-US" w:eastAsia="zh-CN" w:bidi="hi-IN"/>
+      </w:rPr>
+    </w:rPrDefault>
+    <w:pPrDefault>
+      <w:pPr/>
+    </w:pPrDefault>
+  </w:docDefaults>
+  <w:style w:type="paragraph" w:styleId="Normal">
+    <w:name w:val="Normal"/>
+    <w:pPr>
+      <w:widowControl w:val="false"/>
+      <w:suppressAutoHyphens w:val="true"/>
+    </w:pPr>
+    <w:rPr>
+      <w:rFonts w:ascii="Liberation Serif" w:hAnsi="Liberation Serif" w:eastAsia="Droid Sans Fallback" w:cs="FreeSans"/>
+      <w:color w:val="auto"/>
+      <w:sz w:val="24"/>
+      <w:szCs w:val="24"/>
+      <w:lang w:val="en-US" w:eastAsia="zh-CN" w:bidi="hi-IN"/>
+    </w:rPr>
+  </w:style>
+  <w:style w:type="character" w:styleId="DefaultParagraphFont">
+    <w:name w:val="Default Paragraph Font"/>
+    <w:rPr/>
+  </w:style>
+  <w:style w:type="character" w:styleId="ListLabel35">
+    <w:name w:val="ListLabel 35"/>
+    <w:rPr>
+      <w:rFonts w:cs="Symbol"/>
+    </w:rPr>
+  </w:style>
+  <w:style w:type="character" w:styleId="ListLabel36">
+    <w:name w:val="ListLabel 36"/>
+    <w:rPr>
+      <w:rFonts w:cs="OpenSymbol"/>
+    </w:rPr>
+  </w:style>
+  <w:style w:type="character" w:styleId="ListLabel37">
+    <w:name w:val="ListLabel 37"/>
+    <w:rPr>
+      <w:rFonts w:cs="Symbol"/>
+    </w:rPr>
+  </w:style>
+  <w:style w:type="character" w:styleId="ListLabel38">
+    <w:name w:val="ListLabel 38"/>
+    <w:rPr>
+      <w:rFonts w:cs="OpenSymbol"/>
+    </w:rPr>
+  </w:style>
+  <w:style w:type="character" w:styleId="ListLabel39">
+    <w:name w:val="ListLabel 39"/>
+    <w:rPr>
+      <w:rFonts w:cs="Symbol"/>
+    </w:rPr>
+  </w:style>
+  <w:style w:type="character" w:styleId="ListLabel40">
+    <w:name w:val="ListLabel 40"/>
+    <w:rPr>
+      <w:rFonts w:cs="OpenSymbol"/>
+    </w:rPr>
+  </w:style>
+  <w:style w:type="character" w:styleId="ListLabel41">
+    <w:name w:val="ListLabel 41"/>
+    <w:rPr>
+      <w:rFonts w:cs="Symbol"/>
+    </w:rPr>
+  </w:style>
+  <w:style w:type="character" w:styleId="ListLabel42">
+    <w:name w:val="ListLabel 42"/>
+    <w:rPr>
+      <w:rFonts w:cs="OpenSymbol"/>
+    </w:rPr>
+  </w:style>
+  <w:style w:type="character" w:styleId="ListLabel43">
+    <w:name w:val="ListLabel 43"/>
+    <w:rPr>
+      <w:rFonts w:cs="Symbol"/>
+    </w:rPr>
+  </w:style>
+  <w:style w:type="character" w:styleId="ListLabel44">
+    <w:name w:val="ListLabel 44"/>
+    <w:rPr>
+      <w:rFonts w:cs="OpenSymbol"/>
+    </w:rPr>
+  </w:style>
+  <w:style w:type="character" w:styleId="ListLabel45">
+    <w:name w:val="ListLabel 45"/>
+    <w:rPr>
+      <w:rFonts w:cs="Symbol"/>
+    </w:rPr>
+  </w:style>
+  <w:style w:type="character" w:styleId="ListLabel46">
+    <w:name w:val="ListLabel 46"/>
+    <w:rPr>
+      <w:rFonts w:cs="OpenSymbol"/>
+    </w:rPr>
+  </w:style>
+  <w:style w:type="character" w:styleId="ListLabel47">
+    <w:name w:val="ListLabel 47"/>
+    <w:rPr>
+      <w:rFonts w:cs="Symbol"/>
+    </w:rPr>
+  </w:style>
+  <w:style w:type="character" w:styleId="ListLabel48">
+    <w:name w:val="ListLabel 48"/>
+    <w:rPr>
+      <w:rFonts w:cs="OpenSymbol"/>
+    </w:rPr>
+  </w:style>
+  <w:style w:type="character" w:styleId="ListLabel49">
+    <w:name w:val="ListLabel 49"/>
+    <w:rPr>
+      <w:rFonts w:cs="Symbol"/>
+    </w:rPr>
+  </w:style>
+  <w:style w:type="character" w:styleId="ListLabel50">
+    <w:name w:val="ListLabel 50"/>
+    <w:rPr>
+      <w:rFonts w:cs="OpenSymbol"/>
+    </w:rPr>
+  </w:style>
+  <w:style w:type="character" w:styleId="ListLabel51">
+    <w:name w:val="ListLabel 51"/>
+    <w:rPr>
+      <w:rFonts w:cs="Symbol"/>
+    </w:rPr>
+  </w:style>
+  <w:style w:type="character" w:styleId="ListLabel52">
+    <w:name w:val="ListLabel 52"/>
+    <w:rPr>
+      <w:rFonts w:cs="OpenSymbol"/>
+    </w:rPr>
+  </w:style>
+  <w:style w:type="character" w:styleId="ListLabel53">
+    <w:name w:val="ListLabel 53"/>
+    <w:rPr>
+      <w:rFonts w:cs="Symbol"/>
+    </w:rPr>
+  </w:style>
+  <w:style w:type="character" w:styleId="ListLabel54">
+    <w:name w:val="ListLabel 54"/>
+    <w:rPr>
+      <w:rFonts w:cs="OpenSymbol"/>
+    </w:rPr>
+  </w:style>
+  <w:style w:type="character" w:styleId="ListLabel55">
+    <w:name w:val="ListLabel 55"/>
+    <w:rPr>
+      <w:rFonts w:cs="Symbol"/>
+    </w:rPr>
+  </w:style>
+  <w:style w:type="character" w:styleId="ListLabel56">
+    <w:name w:val="ListLabel 56"/>
+    <w:rPr>
+      <w:rFonts w:cs="OpenSymbol"/>
+    </w:rPr>
+  </w:style>
+  <w:style w:type="character" w:styleId="ListLabel57">
+    <w:name w:val="ListLabel 57"/>
+    <w:rPr>
+      <w:rFonts w:cs="Symbol"/>
+    </w:rPr>
+  </w:style>
+  <w:style w:type="character" w:styleId="ListLabel58">
+    <w:name w:val="ListLabel 58"/>
+    <w:rPr>
+      <w:rFonts w:cs="OpenSymbol"/>
+    </w:rPr>
+  </w:style>
+  <w:style w:type="character" w:styleId="Bullets">
+    <w:name w:val="Bullets"/>
+    <w:rPr>
+      <w:rFonts w:ascii="OpenSymbol" w:hAnsi="OpenSymbol" w:eastAsia="OpenSymbol" w:cs="OpenSymbol"/>
+    </w:rPr>
+  </w:style>
+  <w:style w:type="character" w:styleId="ListLabel59">
+    <w:name w:val="ListLabel 59"/>
+    <w:rPr>
+      <w:rFonts w:cs="Symbol"/>
+    </w:rPr>
+  </w:style>
+  <w:style w:type="character" w:styleId="ListLabel60">
+    <w:name w:val="ListLabel 60"/>
+    <w:rPr>
+      <w:rFonts w:cs="OpenSymbol"/>
+    </w:rPr>
+  </w:style>
+  <w:style w:type="character" w:styleId="ListLabel61">
+    <w:name w:val="ListLabel 61"/>
+    <w:rPr>
+      <w:rFonts w:cs="Symbol"/>
+    </w:rPr>
+  </w:style>
+  <w:style w:type="character" w:styleId="ListLabel62">
+    <w:name w:val="ListLabel 62"/>
+    <w:rPr>
+      <w:rFonts w:cs="OpenSymbol"/>
+    </w:rPr>
+  </w:style>
+  <w:style w:type="character" w:styleId="ListLabel63">
+    <w:name w:val="ListLabel 63"/>
+    <w:rPr>
+      <w:rFonts w:cs="Symbol"/>
+    </w:rPr>
+  </w:style>
+  <w:style w:type="character" w:styleId="ListLabel64">
+    <w:name w:val="ListLabel 64"/>
+    <w:rPr>
+      <w:rFonts w:cs="OpenSymbol"/>
+    </w:rPr>
+  </w:style>
+  <w:style w:type="character" w:styleId="ListLabel65">
+    <w:name w:val="ListLabel 65"/>
+    <w:rPr>
+      <w:rFonts w:cs="Symbol"/>
+    </w:rPr>
+  </w:style>
+  <w:style w:type="character" w:styleId="ListLabel66">
+    <w:name w:val="ListLabel 66"/>
+    <w:rPr>
+      <w:rFonts w:cs="OpenSymbol"/>
+    </w:rPr>
+  </w:style>
+  <w:style w:type="character" w:styleId="ListLabel67">
+    <w:name w:val="ListLabel 67"/>
+    <w:rPr>
+      <w:rFonts w:cs="Symbol"/>
+    </w:rPr>
+  </w:style>
+  <w:style w:type="character" w:styleId="ListLabel68">
+    <w:name w:val="ListLabel 68"/>
+    <w:rPr>
+      <w:rFonts w:cs="OpenSymbol"/>
+    </w:rPr>
+  </w:style>
+  <w:style w:type="character" w:styleId="ListLabel69">
+    <w:name w:val="ListLabel 69"/>
+    <w:rPr>
+      <w:rFonts w:cs="Symbol"/>
+    </w:rPr>
+  </w:style>
+  <w:style w:type="character" w:styleId="ListLabel70">
+    <w:name w:val="ListLabel 70"/>
+    <w:rPr>
+      <w:rFonts w:cs="OpenSymbol"/>
+    </w:rPr>
+  </w:style>
+  <w:style w:type="character" w:styleId="ListLabel71">
+    <w:name w:val="ListLabel 71"/>
+    <w:rPr>
+      <w:rFonts w:cs="Symbol"/>
+    </w:rPr>
+  </w:style>
+  <w:style w:type="character" w:styleId="ListLabel72">
+    <w:name w:val="ListLabel 72"/>
+    <w:rPr>
+      <w:rFonts w:cs="OpenSymbol"/>
+    </w:rPr>
+  </w:style>
+  <w:style w:type="paragraph" w:styleId="Heading">
+    <w:name w:val="Heading"/>
+    <w:basedOn w:val="Normal"/>
+    <w:next w:val="TextBody"/>
+    <w:pPr>
+      <w:keepNext/>
+      <w:spacing w:before="240" w:after="120"/>
+    </w:pPr>
+    <w:rPr>
+      <w:rFonts w:ascii="Liberation Sans" w:hAnsi="Liberation Sans" w:eastAsia="Droid Sans Fallback" w:cs="FreeSans"/>
+      <w:sz w:val="28"/>
+      <w:szCs w:val="28"/>
+    </w:rPr>
+  </w:style>
+  <w:style w:type="paragraph" w:styleId="TextBody">
+    <w:name w:val="Text Body"/>
+    <w:basedOn w:val="Style14"/>
+    <w:pPr>
+      <w:spacing w:lineRule="auto" w:line="288" w:before="0" w:after="140"/>
+    </w:pPr>
+    <w:rPr/>
+  </w:style>
+  <w:style w:type="paragraph" w:styleId="List">
+    <w:name w:val="List"/>
+    <w:basedOn w:val="TextBody"/>
+    <w:pPr/>
+    <w:rPr>
+      <w:rFonts w:cs="FreeSans"/>
+    </w:rPr>
+  </w:style>
+  <w:style w:type="paragraph" w:styleId="Caption">
+    <w:name w:val="Caption"/>
+    <w:basedOn w:val="Normal"/>
+    <w:pPr>
+      <w:suppressLineNumbers/>
+      <w:spacing w:before="120" w:after="120"/>
+    </w:pPr>
+    <w:rPr>
+      <w:rFonts w:cs="FreeSans"/>
+      <w:i/>
+      <w:iCs/>
+      <w:sz w:val="24"/>
+      <w:szCs w:val="24"/>
+    </w:rPr>
+  </w:style>
+  <w:style w:type="paragraph" w:styleId="Index">
+    <w:name w:val="Index"/>
+    <w:basedOn w:val="Normal"/>
+    <w:pPr>
+      <w:suppressLineNumbers/>
+    </w:pPr>
+    <w:rPr>
+      <w:rFonts w:cs="FreeSans"/>
+    </w:rPr>
+  </w:style>
+  <w:style w:type="paragraph" w:styleId="Style14">
     <w:name w:val="默认"/>
-    <w:next w:val="style0"/>
     <w:pPr>
       <w:widowControl w:val="false"/>
       <w:tabs>
-        <w:tab w:leader="none" w:pos="709" w:val="left"/>
+        <w:tab w:val="left" w:pos="709" w:leader="none"/>
       </w:tabs>
       <w:suppressAutoHyphens w:val="true"/>
+      <w:bidi w:val="0"/>
       <w:jc w:val="left"/>
     </w:pPr>
     <w:rPr>
-      <w:rFonts w:ascii="DejaVu Serif" w:cs="Lohit Hindi" w:eastAsia="DejaVu Sans" w:hAnsi="DejaVu Serif"/>
+      <w:rFonts w:ascii="DejaVu Serif" w:hAnsi="DejaVu Serif" w:eastAsia="DejaVu Sans" w:cs="Lohit Hindi"/>
       <w:color w:val="00000A"/>
       <w:sz w:val="24"/>
       <w:szCs w:val="24"/>
-      <w:lang w:bidi="hi-IN" w:eastAsia="zh-CN" w:val="en-US"/>
-    </w:rPr>
-  </w:style>
-  <w:style w:styleId="style15" w:type="character">
-    <w:name w:val="Default Paragraph Font"/>
-    <w:next w:val="style15"/>
-    <w:rPr/>
-  </w:style>
-  <w:style w:styleId="style16" w:type="character">
-    <w:name w:val="ListLabel 35"/>
-    <w:next w:val="style16"/>
-    <w:rPr>
-      <w:rFonts w:cs="Symbol"/>
-    </w:rPr>
-  </w:style>
-  <w:style w:styleId="style17" w:type="character">
-    <w:name w:val="ListLabel 36"/>
-    <w:next w:val="style17"/>
-    <w:rPr>
-      <w:rFonts w:cs="OpenSymbol"/>
-    </w:rPr>
-  </w:style>
-  <w:style w:styleId="style18" w:type="character">
-    <w:name w:val="ListLabel 37"/>
-    <w:next w:val="style18"/>
-    <w:rPr>
-      <w:rFonts w:cs="Symbol"/>
-    </w:rPr>
-  </w:style>
-  <w:style w:styleId="style19" w:type="character">
-    <w:name w:val="ListLabel 38"/>
-    <w:next w:val="style19"/>
-    <w:rPr>
-      <w:rFonts w:cs="OpenSymbol"/>
-    </w:rPr>
-  </w:style>
-  <w:style w:styleId="style20" w:type="character">
-    <w:name w:val="ListLabel 39"/>
-    <w:next w:val="style20"/>
-    <w:rPr>
-      <w:rFonts w:cs="Symbol"/>
-    </w:rPr>
-  </w:style>
-  <w:style w:styleId="style21" w:type="character">
-    <w:name w:val="ListLabel 40"/>
-    <w:next w:val="style21"/>
-    <w:rPr>
-      <w:rFonts w:cs="OpenSymbol"/>
-    </w:rPr>
-  </w:style>
-  <w:style w:styleId="style22" w:type="character">
-    <w:name w:val="ListLabel 41"/>
-    <w:next w:val="style22"/>
-    <w:rPr>
-      <w:rFonts w:cs="Symbol"/>
-    </w:rPr>
-  </w:style>
-  <w:style w:styleId="style23" w:type="character">
-    <w:name w:val="ListLabel 42"/>
-    <w:next w:val="style23"/>
-    <w:rPr>
-      <w:rFonts w:cs="OpenSymbol"/>
-    </w:rPr>
-  </w:style>
-  <w:style w:styleId="style24" w:type="character">
-    <w:name w:val="ListLabel 43"/>
-    <w:next w:val="style24"/>
-    <w:rPr>
-      <w:rFonts w:cs="Symbol"/>
-    </w:rPr>
-  </w:style>
-  <w:style w:styleId="style25" w:type="character">
-    <w:name w:val="ListLabel 44"/>
-    <w:next w:val="style25"/>
-    <w:rPr>
-      <w:rFonts w:cs="OpenSymbol"/>
-    </w:rPr>
-  </w:style>
-  <w:style w:styleId="style26" w:type="character">
-    <w:name w:val="ListLabel 45"/>
-    <w:next w:val="style26"/>
-    <w:rPr>
-      <w:rFonts w:cs="Symbol"/>
-    </w:rPr>
-  </w:style>
-  <w:style w:styleId="style27" w:type="character">
-    <w:name w:val="ListLabel 46"/>
-    <w:next w:val="style27"/>
-    <w:rPr>
-      <w:rFonts w:cs="OpenSymbol"/>
-    </w:rPr>
-  </w:style>
-  <w:style w:styleId="style28" w:type="character">
-    <w:name w:val="ListLabel 47"/>
-    <w:next w:val="style28"/>
-    <w:rPr>
-      <w:rFonts w:cs="Symbol"/>
-    </w:rPr>
-  </w:style>
-  <w:style w:styleId="style29" w:type="character">
-    <w:name w:val="ListLabel 48"/>
-    <w:next w:val="style29"/>
-    <w:rPr>
-      <w:rFonts w:cs="OpenSymbol"/>
-    </w:rPr>
-  </w:style>
-  <w:style w:styleId="style30" w:type="character">
-    <w:name w:val="ListLabel 49"/>
-    <w:next w:val="style30"/>
-    <w:rPr>
-      <w:rFonts w:cs="Symbol"/>
-    </w:rPr>
-  </w:style>
-  <w:style w:styleId="style31" w:type="character">
-    <w:name w:val="ListLabel 50"/>
-    <w:next w:val="style31"/>
-    <w:rPr>
-      <w:rFonts w:cs="OpenSymbol"/>
-    </w:rPr>
-  </w:style>
-  <w:style w:styleId="style32" w:type="character">
-    <w:name w:val="ListLabel 51"/>
-    <w:next w:val="style32"/>
-    <w:rPr>
-      <w:rFonts w:cs="Symbol"/>
-    </w:rPr>
-  </w:style>
-  <w:style w:styleId="style33" w:type="character">
-    <w:name w:val="ListLabel 52"/>
-    <w:next w:val="style33"/>
-    <w:rPr>
-      <w:rFonts w:cs="OpenSymbol"/>
-    </w:rPr>
-  </w:style>
-  <w:style w:styleId="style34" w:type="character">
-    <w:name w:val="ListLabel 53"/>
-    <w:next w:val="style34"/>
-    <w:rPr>
-      <w:rFonts w:cs="Symbol"/>
-    </w:rPr>
-  </w:style>
-  <w:style w:styleId="style35" w:type="character">
-    <w:name w:val="ListLabel 54"/>
-    <w:next w:val="style35"/>
-    <w:rPr>
-      <w:rFonts w:cs="OpenSymbol"/>
-    </w:rPr>
-  </w:style>
-  <w:style w:styleId="style36" w:type="character">
-    <w:name w:val="ListLabel 55"/>
-    <w:next w:val="style36"/>
-    <w:rPr>
-      <w:rFonts w:cs="Symbol"/>
-    </w:rPr>
-  </w:style>
-  <w:style w:styleId="style37" w:type="character">
-    <w:name w:val="ListLabel 56"/>
-    <w:next w:val="style37"/>
-    <w:rPr>
-      <w:rFonts w:cs="OpenSymbol"/>
-    </w:rPr>
-  </w:style>
-  <w:style w:styleId="style38" w:type="character">
-    <w:name w:val="ListLabel 57"/>
-    <w:next w:val="style38"/>
-    <w:rPr>
-      <w:rFonts w:cs="Symbol"/>
-    </w:rPr>
-  </w:style>
-  <w:style w:styleId="style39" w:type="character">
-    <w:name w:val="ListLabel 58"/>
-    <w:next w:val="style39"/>
-    <w:rPr>
-      <w:rFonts w:cs="OpenSymbol"/>
-    </w:rPr>
-  </w:style>
-  <w:style w:styleId="style40" w:type="character">
-    <w:name w:val="Bullets"/>
-    <w:next w:val="style40"/>
-    <w:rPr>
-      <w:rFonts w:ascii="OpenSymbol" w:cs="OpenSymbol" w:eastAsia="OpenSymbol" w:hAnsi="OpenSymbol"/>
-    </w:rPr>
-  </w:style>
-  <w:style w:styleId="style41" w:type="character">
-    <w:name w:val="ListLabel 59"/>
-    <w:next w:val="style41"/>
-    <w:rPr>
-      <w:rFonts w:cs="Symbol"/>
-    </w:rPr>
-  </w:style>
-  <w:style w:styleId="style42" w:type="character">
-    <w:name w:val="ListLabel 60"/>
-    <w:next w:val="style42"/>
-    <w:rPr>
-      <w:rFonts w:cs="OpenSymbol"/>
-    </w:rPr>
-  </w:style>
-  <w:style w:styleId="style43" w:type="character">
-    <w:name w:val="ListLabel 61"/>
-    <w:next w:val="style43"/>
-    <w:rPr>
-      <w:rFonts w:cs="Symbol"/>
-    </w:rPr>
-  </w:style>
-  <w:style w:styleId="style44" w:type="character">
-    <w:name w:val="ListLabel 62"/>
-    <w:next w:val="style44"/>
-    <w:rPr>
-      <w:rFonts w:cs="OpenSymbol"/>
-    </w:rPr>
-  </w:style>
-  <w:style w:styleId="style45" w:type="character">
-    <w:name w:val="ListLabel 63"/>
-    <w:next w:val="style45"/>
-    <w:rPr>
-      <w:rFonts w:cs="Symbol"/>
-    </w:rPr>
-  </w:style>
-  <w:style w:styleId="style46" w:type="character">
-    <w:name w:val="ListLabel 64"/>
-    <w:next w:val="style46"/>
-    <w:rPr>
-      <w:rFonts w:cs="OpenSymbol"/>
-    </w:rPr>
-  </w:style>
-  <w:style w:styleId="style47" w:type="character">
-    <w:name w:val="ListLabel 65"/>
-    <w:next w:val="style47"/>
-    <w:rPr>
-      <w:rFonts w:cs="Symbol"/>
-    </w:rPr>
-  </w:style>
-  <w:style w:styleId="style48" w:type="character">
-    <w:name w:val="ListLabel 66"/>
-    <w:next w:val="style48"/>
-    <w:rPr>
-      <w:rFonts w:cs="OpenSymbol"/>
-    </w:rPr>
-  </w:style>
-  <w:style w:styleId="style49" w:type="character">
-    <w:name w:val="ListLabel 67"/>
-    <w:next w:val="style49"/>
-    <w:rPr>
-      <w:rFonts w:cs="Symbol"/>
-    </w:rPr>
-  </w:style>
-  <w:style w:styleId="style50" w:type="character">
-    <w:name w:val="ListLabel 68"/>
-    <w:next w:val="style50"/>
-    <w:rPr>
-      <w:rFonts w:cs="OpenSymbol"/>
-    </w:rPr>
-  </w:style>
-  <w:style w:styleId="style51" w:type="character">
-    <w:name w:val="ListLabel 69"/>
-    <w:next w:val="style51"/>
-    <w:rPr>
-      <w:rFonts w:cs="Symbol"/>
-    </w:rPr>
-  </w:style>
-  <w:style w:styleId="style52" w:type="character">
-    <w:name w:val="ListLabel 70"/>
-    <w:next w:val="style52"/>
-    <w:rPr>
-      <w:rFonts w:cs="OpenSymbol"/>
-    </w:rPr>
-  </w:style>
-  <w:style w:styleId="style53" w:type="paragraph">
+      <w:lang w:val="en-US" w:eastAsia="zh-CN" w:bidi="hi-IN"/>
+    </w:rPr>
+  </w:style>
+  <w:style w:type="paragraph" w:styleId="Style15">
     <w:name w:val="标题"/>
-    <w:basedOn w:val="style0"/>
-    <w:next w:val="style54"/>
+    <w:basedOn w:val="Style14"/>
     <w:pPr>
       <w:keepNext/>
-      <w:spacing w:after="120" w:before="240"/>
+      <w:spacing w:before="240" w:after="120"/>
     </w:pPr>
     <w:rPr>
-      <w:rFonts w:ascii="Liberation Sans" w:cs="FreeSans" w:eastAsia="Droid Sans Fallback" w:hAnsi="Liberation Sans"/>
+      <w:rFonts w:ascii="Liberation Sans" w:hAnsi="Liberation Sans" w:eastAsia="Droid Sans Fallback" w:cs="FreeSans"/>
       <w:sz w:val="28"/>
       <w:szCs w:val="28"/>
     </w:rPr>
   </w:style>
-  <w:style w:styleId="style54" w:type="paragraph">
+  <w:style w:type="paragraph" w:styleId="Style16">
     <w:name w:val="正文"/>
-    <w:basedOn w:val="style0"/>
-    <w:next w:val="style54"/>
+    <w:basedOn w:val="Style14"/>
     <w:pPr>
       <w:widowControl w:val="false"/>
       <w:suppressAutoHyphens w:val="true"/>
-      <w:spacing w:after="120" w:before="0"/>
+      <w:spacing w:before="0" w:after="120"/>
       <w:jc w:val="left"/>
     </w:pPr>
     <w:rPr>
-      <w:rFonts w:ascii="Liberation Serif" w:cs="FreeSans" w:eastAsia="Droid Sans Fallback" w:hAnsi="Liberation Serif"/>
+      <w:rFonts w:ascii="Liberation Serif" w:hAnsi="Liberation Serif" w:eastAsia="Droid Sans Fallback" w:cs="FreeSans"/>
       <w:color w:val="00000A"/>
       <w:sz w:val="24"/>
       <w:szCs w:val="24"/>
-      <w:lang w:bidi="hi-IN" w:eastAsia="zh-CN" w:val="en-US"/>
-    </w:rPr>
-  </w:style>
-  <w:style w:styleId="style55" w:type="paragraph">
+      <w:lang w:val="en-US" w:eastAsia="zh-CN" w:bidi="hi-IN"/>
+    </w:rPr>
+  </w:style>
+  <w:style w:type="paragraph" w:styleId="Style17">
     <w:name w:val="列表"/>
-    <w:basedOn w:val="style58"/>
-    <w:next w:val="style55"/>
+    <w:basedOn w:val="TextBody"/>
     <w:pPr>
       <w:widowControl w:val="false"/>
       <w:suppressAutoHyphens w:val="true"/>
       <w:jc w:val="left"/>
     </w:pPr>
     <w:rPr>
-      <w:rFonts w:ascii="Liberation Serif" w:cs="Lohit Hindi" w:eastAsia="Droid Sans Fallback" w:hAnsi="Liberation Serif"/>
+      <w:rFonts w:ascii="Liberation Serif" w:hAnsi="Liberation Serif" w:eastAsia="Droid Sans Fallback" w:cs="Lohit Hindi"/>
       <w:color w:val="00000A"/>
       <w:sz w:val="24"/>
       <w:szCs w:val="24"/>
-      <w:lang w:bidi="hi-IN" w:eastAsia="zh-CN" w:val="en-US"/>
-    </w:rPr>
-  </w:style>
-  <w:style w:styleId="style56" w:type="paragraph">
+      <w:lang w:val="en-US" w:eastAsia="zh-CN" w:bidi="hi-IN"/>
+    </w:rPr>
+  </w:style>
+  <w:style w:type="paragraph" w:styleId="Style18">
     <w:name w:val="题注"/>
-    <w:basedOn w:val="style0"/>
-    <w:next w:val="style56"/>
+    <w:basedOn w:val="Style14"/>
     <w:pPr>
       <w:suppressLineNumbers/>
-      <w:spacing w:after="120" w:before="120"/>
+      <w:spacing w:before="120" w:after="120"/>
     </w:pPr>
     <w:rPr>
       <w:rFonts w:cs="FreeSans"/>
@@ -2291,10 +2419,9 @@
       <w:szCs w:val="24"/>
     </w:rPr>
   </w:style>
-  <w:style w:styleId="style57" w:type="paragraph">
+  <w:style w:type="paragraph" w:styleId="Style19">
     <w:name w:val="目录"/>
-    <w:basedOn w:val="style0"/>
-    <w:next w:val="style57"/>
+    <w:basedOn w:val="Style14"/>
     <w:pPr>
       <w:widowControl w:val="false"/>
       <w:suppressLineNumbers/>
@@ -2302,54 +2429,44 @@
       <w:jc w:val="left"/>
     </w:pPr>
     <w:rPr>
-      <w:rFonts w:ascii="Liberation Serif" w:cs="Lohit Hindi" w:eastAsia="Droid Sans Fallback" w:hAnsi="Liberation Serif"/>
+      <w:rFonts w:ascii="Liberation Serif" w:hAnsi="Liberation Serif" w:eastAsia="Droid Sans Fallback" w:cs="Lohit Hindi"/>
       <w:color w:val="00000A"/>
       <w:sz w:val="24"/>
       <w:szCs w:val="24"/>
-      <w:lang w:bidi="hi-IN" w:eastAsia="zh-CN" w:val="en-US"/>
-    </w:rPr>
-  </w:style>
-  <w:style w:styleId="style58" w:type="paragraph">
-    <w:name w:val="Text Body"/>
-    <w:basedOn w:val="style0"/>
-    <w:next w:val="style58"/>
-    <w:pPr>
-      <w:spacing w:after="140" w:before="0" w:line="288" w:lineRule="auto"/>
-    </w:pPr>
-    <w:rPr/>
-  </w:style>
-  <w:style w:styleId="style59" w:type="paragraph">
+      <w:lang w:val="en-US" w:eastAsia="zh-CN" w:bidi="hi-IN"/>
+    </w:rPr>
+  </w:style>
+  <w:style w:type="paragraph" w:styleId="Style20">
     <w:name w:val="默认样式"/>
-    <w:next w:val="style59"/>
     <w:pPr>
       <w:widowControl w:val="false"/>
       <w:tabs>
-        <w:tab w:leader="none" w:pos="709" w:val="left"/>
+        <w:tab w:val="left" w:pos="709" w:leader="none"/>
       </w:tabs>
       <w:suppressAutoHyphens w:val="true"/>
+      <w:bidi w:val="0"/>
       <w:jc w:val="left"/>
     </w:pPr>
     <w:rPr>
-      <w:rFonts w:ascii="Liberation Serif" w:cs="FreeSans" w:eastAsia="Droid Sans Fallback" w:hAnsi="Liberation Serif"/>
+      <w:rFonts w:ascii="Liberation Serif" w:hAnsi="Liberation Serif" w:eastAsia="Droid Sans Fallback" w:cs="FreeSans"/>
       <w:color w:val="00000A"/>
       <w:sz w:val="24"/>
       <w:szCs w:val="24"/>
-      <w:lang w:bidi="hi-IN" w:eastAsia="zh-CN" w:val="en-US"/>
-    </w:rPr>
-  </w:style>
-  <w:style w:styleId="style60" w:type="paragraph">
+      <w:lang w:val="en-US" w:eastAsia="zh-CN" w:bidi="hi-IN"/>
+    </w:rPr>
+  </w:style>
+  <w:style w:type="paragraph" w:styleId="Style21">
     <w:name w:val="大标题"/>
-    <w:basedOn w:val="style53"/>
-    <w:next w:val="style61"/>
+    <w:basedOn w:val="Style15"/>
     <w:pPr>
       <w:keepNext/>
       <w:widowControl w:val="false"/>
       <w:suppressAutoHyphens w:val="true"/>
-      <w:spacing w:after="120" w:before="240"/>
+      <w:spacing w:before="240" w:after="120"/>
       <w:jc w:val="left"/>
     </w:pPr>
     <w:rPr>
-      <w:rFonts w:ascii="DejaVu Sans" w:cs="Lohit Hindi" w:eastAsia="DejaVu Sans" w:hAnsi="DejaVu Sans"/>
+      <w:rFonts w:ascii="DejaVu Sans" w:hAnsi="DejaVu Sans" w:eastAsia="DejaVu Sans" w:cs="Lohit Hindi"/>
       <w:b/>
       <w:bCs/>
       <w:color w:val="00000A"/>
@@ -2357,10 +2474,9 @@
       <w:szCs w:val="28"/>
     </w:rPr>
   </w:style>
-  <w:style w:styleId="style61" w:type="paragraph">
+  <w:style w:type="paragraph" w:styleId="Style22">
     <w:name w:val="分标题"/>
-    <w:basedOn w:val="style53"/>
-    <w:next w:val="style54"/>
+    <w:basedOn w:val="Style15"/>
     <w:pPr>
       <w:jc w:val="center"/>
     </w:pPr>
@@ -2371,38 +2487,37 @@
       <w:szCs w:val="28"/>
     </w:rPr>
   </w:style>
-  <w:style w:styleId="style62" w:type="paragraph">
+  <w:style w:type="paragraph" w:styleId="Caption1">
     <w:name w:val="caption"/>
-    <w:next w:val="style62"/>
     <w:pPr>
       <w:widowControl w:val="false"/>
       <w:suppressLineNumbers/>
       <w:tabs>
-        <w:tab w:leader="none" w:pos="720" w:val="left"/>
+        <w:tab w:val="left" w:pos="720" w:leader="none"/>
       </w:tabs>
       <w:suppressAutoHyphens w:val="true"/>
-      <w:spacing w:after="120" w:before="120"/>
+      <w:bidi w:val="0"/>
+      <w:spacing w:before="120" w:after="120"/>
       <w:jc w:val="left"/>
     </w:pPr>
     <w:rPr>
-      <w:rFonts w:ascii="Liberation Serif" w:cs="Lohit Hindi" w:eastAsia="Droid Sans Fallback" w:hAnsi="Liberation Serif"/>
+      <w:rFonts w:ascii="Liberation Serif" w:hAnsi="Liberation Serif" w:eastAsia="Droid Sans Fallback" w:cs="Lohit Hindi"/>
       <w:i/>
       <w:iCs/>
       <w:color w:val="00000A"/>
       <w:sz w:val="24"/>
       <w:szCs w:val="24"/>
-      <w:lang w:bidi="hi-IN" w:eastAsia="zh-CN" w:val="en-US"/>
-    </w:rPr>
-  </w:style>
-  <w:style w:styleId="style63" w:type="paragraph">
+      <w:lang w:val="en-US" w:eastAsia="zh-CN" w:bidi="hi-IN"/>
+    </w:rPr>
+  </w:style>
+  <w:style w:type="paragraph" w:styleId="Style23">
     <w:name w:val="预格式化的正文"/>
-    <w:basedOn w:val="style0"/>
-    <w:next w:val="style63"/>
+    <w:basedOn w:val="Style14"/>
     <w:pPr>
-      <w:spacing w:after="0" w:before="0"/>
+      <w:spacing w:before="0" w:after="0"/>
     </w:pPr>
     <w:rPr>
-      <w:rFonts w:ascii="DejaVu Sans Mono" w:cs="DejaVu Sans Mono" w:eastAsia="DejaVu Sans Mono" w:hAnsi="DejaVu Sans Mono"/>
+      <w:rFonts w:ascii="DejaVu Sans Mono" w:hAnsi="DejaVu Sans Mono" w:eastAsia="DejaVu Sans Mono" w:cs="DejaVu Sans Mono"/>
       <w:sz w:val="20"/>
       <w:szCs w:val="20"/>
     </w:rPr>

--- a/doc/Order API.docx
+++ b/doc/Order API.docx
@@ -188,7 +188,7 @@
       </w:r>
       <w:r>
         <w:rPr/>
-        <w:t>is_emergency:boolean</w:t>
+        <w:t>is_emergency:boolean,position:string</w:t>
       </w:r>
       <w:r>
         <w:rPr/>
@@ -483,7 +483,15 @@
       </w:pPr>
       <w:r>
         <w:rPr/>
-        <w:t>{result:integer,content:{id:string,order_id:string,location_id:string,whouse_id:string,source_id:string,part_id:string,quantity:string}}</w:t>
+        <w:t>{result:integer,content:{id:string,order_id:string,location_id:string,whouse_id:string,source_id:string,part_id:string,quantity:string,</w:t>
+      </w:r>
+      <w:r>
+        <w:rPr/>
+        <w:t>position:string</w:t>
+      </w:r>
+      <w:r>
+        <w:rPr/>
+        <w:t>}}</w:t>
       </w:r>
     </w:p>
     <w:p>
@@ -724,7 +732,15 @@
       </w:pPr>
       <w:r>
         <w:rPr/>
-        <w:t>parameter:{department:string,part_id:string,quantity:string}</w:t>
+        <w:t>parameter:{department:string,part_id:string,quantity:string,</w:t>
+      </w:r>
+      <w:r>
+        <w:rPr/>
+        <w:t>is_emergency:boolean</w:t>
+      </w:r>
+      <w:r>
+        <w:rPr/>
+        <w:t>}</w:t>
       </w:r>
     </w:p>
     <w:p>

--- a/doc/Order API.docx
+++ b/doc/Order API.docx
@@ -184,15 +184,7 @@
       <w:bookmarkEnd w:id="0"/>
       <w:r>
         <w:rPr/>
-        <w:t>d:string,order_id:string,location_id:string,whouse_id:string,source_id:string,part_id:string,quantity:string,</w:t>
-      </w:r>
-      <w:r>
-        <w:rPr/>
-        <w:t>is_emergency:boolean,position:string</w:t>
-      </w:r>
-      <w:r>
-        <w:rPr/>
-        <w:t>}]}}</w:t>
+        <w:t>d:string,order_id:string,location_id:string,whouse_id:string,source_id:string,part_id:string,quantity:string,is_emergency:boolean,position:string}]}}</w:t>
       </w:r>
     </w:p>
     <w:p>
@@ -253,7 +245,15 @@
       </w:pPr>
       <w:r>
         <w:rPr/>
-        <w:t>parameter: {order:{},order_items:[{</w:t>
+        <w:t>parameter: {order:{</w:t>
+      </w:r>
+      <w:r>
+        <w:rPr/>
+        <w:t>source_id:string</w:t>
+      </w:r>
+      <w:r>
+        <w:rPr/>
+        <w:t>},order_items:[{</w:t>
       </w:r>
       <w:bookmarkStart w:id="1" w:name="__DdeLink__74_1970548357"/>
       <w:r>
@@ -263,15 +263,7 @@
       <w:bookmarkEnd w:id="1"/>
       <w:r>
         <w:rPr/>
-        <w:t>:string,part_id:string,quantity:string,</w:t>
-      </w:r>
-      <w:r>
-        <w:rPr/>
-        <w:t>is_emergency:boolean</w:t>
-      </w:r>
-      <w:r>
-        <w:rPr/>
-        <w:t>}]}</w:t>
+        <w:t>:string,part_id:string,quantity:string,is_emergency:boolean}]}</w:t>
       </w:r>
     </w:p>
     <w:p>
@@ -483,15 +475,7 @@
       </w:pPr>
       <w:r>
         <w:rPr/>
-        <w:t>{result:integer,content:{id:string,order_id:string,location_id:string,whouse_id:string,source_id:string,part_id:string,quantity:string,</w:t>
-      </w:r>
-      <w:r>
-        <w:rPr/>
-        <w:t>position:string</w:t>
-      </w:r>
-      <w:r>
-        <w:rPr/>
-        <w:t>}}</w:t>
+        <w:t>{result:integer,content:{id:string,order_id:string,location_id:string,whouse_id:string,source_id:string,part_id:string,quantity:string,position:string}}</w:t>
       </w:r>
     </w:p>
     <w:p>
@@ -732,15 +716,7 @@
       </w:pPr>
       <w:r>
         <w:rPr/>
-        <w:t>parameter:{department:string,part_id:string,quantity:string,</w:t>
-      </w:r>
-      <w:r>
-        <w:rPr/>
-        <w:t>is_emergency:boolean</w:t>
-      </w:r>
-      <w:r>
-        <w:rPr/>
-        <w:t>}</w:t>
+        <w:t>parameter:{department:string,part_id:string,quantity:string,is_emergency:boolean}</w:t>
       </w:r>
     </w:p>
     <w:p>
@@ -780,7 +756,7 @@
       <w:pgNumType w:fmt="decimal"/>
       <w:formProt w:val="false"/>
       <w:textDirection w:val="lrTb"/>
-      <w:docGrid w:type="default" w:linePitch="239" w:charSpace="4294961151"/>
+      <w:docGrid w:type="default" w:linePitch="240" w:charSpace="4294961151"/>
     </w:sectPr>
   </w:body>
 </w:document>
@@ -2053,10 +2029,12 @@
     <w:pPr>
       <w:widowControl w:val="false"/>
       <w:suppressAutoHyphens w:val="true"/>
+      <w:bidi w:val="0"/>
+      <w:jc w:val="left"/>
     </w:pPr>
     <w:rPr>
       <w:rFonts w:ascii="Liberation Serif" w:hAnsi="Liberation Serif" w:eastAsia="Droid Sans Fallback" w:cs="FreeSans"/>
-      <w:color w:val="auto"/>
+      <w:color w:val="00000A"/>
       <w:sz w:val="24"/>
       <w:szCs w:val="24"/>
       <w:lang w:val="en-US" w:eastAsia="zh-CN" w:bidi="hi-IN"/>
@@ -2296,6 +2274,18 @@
   </w:style>
   <w:style w:type="character" w:styleId="ListLabel72">
     <w:name w:val="ListLabel 72"/>
+    <w:rPr>
+      <w:rFonts w:cs="OpenSymbol"/>
+    </w:rPr>
+  </w:style>
+  <w:style w:type="character" w:styleId="ListLabel73">
+    <w:name w:val="ListLabel 73"/>
+    <w:rPr>
+      <w:rFonts w:cs="Symbol"/>
+    </w:rPr>
+  </w:style>
+  <w:style w:type="character" w:styleId="ListLabel74">
+    <w:name w:val="ListLabel 74"/>
     <w:rPr>
       <w:rFonts w:cs="OpenSymbol"/>
     </w:rPr>
@@ -2316,11 +2306,18 @@
   </w:style>
   <w:style w:type="paragraph" w:styleId="TextBody">
     <w:name w:val="Text Body"/>
-    <w:basedOn w:val="Style14"/>
     <w:pPr>
+      <w:widowControl w:val="false"/>
+      <w:suppressAutoHyphens w:val="true"/>
       <w:spacing w:lineRule="auto" w:line="288" w:before="0" w:after="140"/>
     </w:pPr>
-    <w:rPr/>
+    <w:rPr>
+      <w:rFonts w:ascii="Liberation Serif" w:hAnsi="Liberation Serif" w:eastAsia="Droid Sans Fallback" w:cs="FreeSans"/>
+      <w:color w:val="auto"/>
+      <w:sz w:val="24"/>
+      <w:szCs w:val="24"/>
+      <w:lang w:val="en-US" w:eastAsia="zh-CN" w:bidi="hi-IN"/>
+    </w:rPr>
   </w:style>
   <w:style w:type="paragraph" w:styleId="List">
     <w:name w:val="List"/>

--- a/doc/Order API.docx
+++ b/doc/Order API.docx
@@ -184,7 +184,15 @@
       <w:bookmarkEnd w:id="0"/>
       <w:r>
         <w:rPr/>
-        <w:t>d:string,order_id:string,location_id:string,whouse_id:string,source_id:string,part_id:string,quantity:string,is_emergency:boolean,position:string}]}}</w:t>
+        <w:t>d:string,order_id:string,location_id:string,whouse_id:string,</w:t>
+      </w:r>
+      <w:r>
+        <w:rPr/>
+        <w:t>source:string,</w:t>
+      </w:r>
+      <w:r>
+        <w:rPr/>
+        <w:t>source_id:string,part_id:string,quantity:string,is_emergency:boolean,position:string}]}}</w:t>
       </w:r>
     </w:p>
     <w:p>
@@ -245,15 +253,7 @@
       </w:pPr>
       <w:r>
         <w:rPr/>
-        <w:t>parameter: {order:{</w:t>
-      </w:r>
-      <w:r>
-        <w:rPr/>
-        <w:t>source_id:string</w:t>
-      </w:r>
-      <w:r>
-        <w:rPr/>
-        <w:t>},order_items:[{</w:t>
+        <w:t>parameter: {order:{source_id:string},order_items:[{</w:t>
       </w:r>
       <w:bookmarkStart w:id="1" w:name="__DdeLink__74_1970548357"/>
       <w:r>
@@ -475,7 +475,15 @@
       </w:pPr>
       <w:r>
         <w:rPr/>
-        <w:t>{result:integer,content:{id:string,order_id:string,location_id:string,whouse_id:string,source_id:string,part_id:string,quantity:string,position:string}}</w:t>
+        <w:t>{result:integer,content:{id:string,order_id:string,location_id:string,whouse_id:string,</w:t>
+      </w:r>
+      <w:r>
+        <w:rPr/>
+        <w:t>source:string,</w:t>
+      </w:r>
+      <w:r>
+        <w:rPr/>
+        <w:t>source_id:string,part_id:string,quantity:string,position:string}}</w:t>
       </w:r>
     </w:p>
     <w:p>
@@ -655,7 +663,15 @@
       </w:pPr>
       <w:r>
         <w:rPr/>
-        <w:t>{return:integer,content:{id:string,order_id:string,location_id:string,whouse_id:string,source_id:string,user_id:string,part_id:string,part_type_id:string,quantity:string}}</w:t>
+        <w:t>{return:integer,content:{id:string,order_id:string,location_id:string,whouse_id:string,</w:t>
+      </w:r>
+      <w:r>
+        <w:rPr/>
+        <w:t>source:string,</w:t>
+      </w:r>
+      <w:r>
+        <w:rPr/>
+        <w:t>source_id:string,user_id:string,part_id:string,part_type_id:string,quantity:string}}</w:t>
       </w:r>
     </w:p>
     <w:p>
@@ -2290,6 +2306,18 @@
       <w:rFonts w:cs="OpenSymbol"/>
     </w:rPr>
   </w:style>
+  <w:style w:type="character" w:styleId="ListLabel75">
+    <w:name w:val="ListLabel 75"/>
+    <w:rPr>
+      <w:rFonts w:cs="Symbol"/>
+    </w:rPr>
+  </w:style>
+  <w:style w:type="character" w:styleId="ListLabel76">
+    <w:name w:val="ListLabel 76"/>
+    <w:rPr>
+      <w:rFonts w:cs="OpenSymbol"/>
+    </w:rPr>
+  </w:style>
   <w:style w:type="paragraph" w:styleId="Heading">
     <w:name w:val="Heading"/>
     <w:basedOn w:val="Normal"/>
@@ -2306,14 +2334,17 @@
   </w:style>
   <w:style w:type="paragraph" w:styleId="TextBody">
     <w:name w:val="Text Body"/>
+    <w:basedOn w:val="Normal"/>
     <w:pPr>
       <w:widowControl w:val="false"/>
       <w:suppressAutoHyphens w:val="true"/>
+      <w:bidi w:val="0"/>
       <w:spacing w:lineRule="auto" w:line="288" w:before="0" w:after="140"/>
+      <w:jc w:val="left"/>
     </w:pPr>
     <w:rPr>
       <w:rFonts w:ascii="Liberation Serif" w:hAnsi="Liberation Serif" w:eastAsia="Droid Sans Fallback" w:cs="FreeSans"/>
-      <w:color w:val="auto"/>
+      <w:color w:val="00000A"/>
       <w:sz w:val="24"/>
       <w:szCs w:val="24"/>
       <w:lang w:val="en-US" w:eastAsia="zh-CN" w:bidi="hi-IN"/>

--- a/doc/Order API.docx
+++ b/doc/Order API.docx
@@ -184,15 +184,27 @@
       <w:bookmarkEnd w:id="0"/>
       <w:r>
         <w:rPr/>
-        <w:t>d:string,order_id:string,location_id:string,whouse_id:string,</w:t>
-      </w:r>
-      <w:r>
-        <w:rPr/>
-        <w:t>source:string,</w:t>
-      </w:r>
-      <w:r>
-        <w:rPr/>
-        <w:t>source_id:string,part_id:string,quantity:string,is_emergency:boolean,position:string}]}}</w:t>
+        <w:t>i</w:t>
+      </w:r>
+      <w:r>
+        <w:rPr/>
+        <w:t>d:string,order_id:string,location_id:string,whouse_id:string,source:string,source_id:string,part_id:string,</w:t>
+      </w:r>
+      <w:r>
+        <w:rPr/>
+        <w:t>box_quantity:integer</w:t>
+      </w:r>
+      <w:r>
+        <w:rPr/>
+        <w:t>,quantity:string,is_emergency:boolean,position:string,</w:t>
+      </w:r>
+      <w:r>
+        <w:rPr/>
+        <w:t>uniq_id:string</w:t>
+      </w:r>
+      <w:r>
+        <w:rPr/>
+        <w:t>}]}}</w:t>
       </w:r>
     </w:p>
     <w:p>
@@ -475,15 +487,23 @@
       </w:pPr>
       <w:r>
         <w:rPr/>
-        <w:t>{result:integer,content:{id:string,order_id:string,location_id:string,whouse_id:string,</w:t>
-      </w:r>
-      <w:r>
-        <w:rPr/>
-        <w:t>source:string,</w:t>
-      </w:r>
-      <w:r>
-        <w:rPr/>
-        <w:t>source_id:string,part_id:string,quantity:string,position:string}}</w:t>
+        <w:t>{result:integer,content:{id:string,order_id:string,location_id:string,whouse_id:string,source:string,source_id:string,part_id:string,</w:t>
+      </w:r>
+      <w:r>
+        <w:rPr/>
+        <w:t>box_quantity:integer</w:t>
+      </w:r>
+      <w:r>
+        <w:rPr/>
+        <w:t>,quantity:string,position:string,</w:t>
+      </w:r>
+      <w:r>
+        <w:rPr/>
+        <w:t>uniq_id:string</w:t>
+      </w:r>
+      <w:r>
+        <w:rPr/>
+        <w:t>}}</w:t>
       </w:r>
     </w:p>
     <w:p>
@@ -663,15 +683,7 @@
       </w:pPr>
       <w:r>
         <w:rPr/>
-        <w:t>{return:integer,content:{id:string,order_id:string,location_id:string,whouse_id:string,</w:t>
-      </w:r>
-      <w:r>
-        <w:rPr/>
-        <w:t>source:string,</w:t>
-      </w:r>
-      <w:r>
-        <w:rPr/>
-        <w:t>source_id:string,user_id:string,part_id:string,part_type_id:string,quantity:string}}</w:t>
+        <w:t>{return:integer,content:{id:string,order_id:string,location_id:string,whouse_id:string,source:string,source_id:string,user_id:string,part_id:string,part_type_id:string,quantity:string}}</w:t>
       </w:r>
     </w:p>
     <w:p>
@@ -2318,6 +2330,18 @@
       <w:rFonts w:cs="OpenSymbol"/>
     </w:rPr>
   </w:style>
+  <w:style w:type="character" w:styleId="ListLabel77">
+    <w:name w:val="ListLabel 77"/>
+    <w:rPr>
+      <w:rFonts w:cs="Symbol"/>
+    </w:rPr>
+  </w:style>
+  <w:style w:type="character" w:styleId="ListLabel78">
+    <w:name w:val="ListLabel 78"/>
+    <w:rPr>
+      <w:rFonts w:cs="OpenSymbol"/>
+    </w:rPr>
+  </w:style>
   <w:style w:type="paragraph" w:styleId="Heading">
     <w:name w:val="Heading"/>
     <w:basedOn w:val="Normal"/>

--- a/doc/Order API.docx
+++ b/doc/Order API.docx
@@ -26,6 +26,16 @@
       </w:pPr>
       <w:r>
         <w:rPr/>
+        <w:t>Order:</w:t>
+      </w:r>
+    </w:p>
+    <w:p>
+      <w:pPr>
+        <w:pStyle w:val="Style14"/>
+        <w:rPr/>
+      </w:pPr>
+      <w:r>
+        <w:rPr/>
         <w:t>Order History</w:t>
       </w:r>
     </w:p>
@@ -184,27 +194,7 @@
       <w:bookmarkEnd w:id="0"/>
       <w:r>
         <w:rPr/>
-        <w:t>i</w:t>
-      </w:r>
-      <w:r>
-        <w:rPr/>
-        <w:t>d:string,order_id:string,location_id:string,whouse_id:string,source:string,source_id:string,part_id:string,</w:t>
-      </w:r>
-      <w:r>
-        <w:rPr/>
-        <w:t>box_quantity:integer</w:t>
-      </w:r>
-      <w:r>
-        <w:rPr/>
-        <w:t>,quantity:string,is_emergency:boolean,position:string,</w:t>
-      </w:r>
-      <w:r>
-        <w:rPr/>
-        <w:t>uniq_id:string</w:t>
-      </w:r>
-      <w:r>
-        <w:rPr/>
-        <w:t>}]}}</w:t>
+        <w:t>id:string,order_id:string,location_id:string,whouse_id:string,source:string,source_id:string,part_id:string,box_quantity:integer,quantity:string,is_emergency:boolean,position:string,uniq_id:string}]}}</w:t>
       </w:r>
     </w:p>
     <w:p>
@@ -396,6 +386,158 @@
       </w:pPr>
       <w:r>
         <w:rPr/>
+        <w:t>Check Order part</w:t>
+      </w:r>
+    </w:p>
+    <w:p>
+      <w:pPr>
+        <w:pStyle w:val="Style14"/>
+        <w:numPr>
+          <w:ilvl w:val="0"/>
+          <w:numId w:val="9"/>
+        </w:numPr>
+        <w:rPr/>
+      </w:pPr>
+      <w:r>
+        <w:rPr/>
+        <w:t>url:/api/v1/orders/check_part</w:t>
+      </w:r>
+    </w:p>
+    <w:p>
+      <w:pPr>
+        <w:pStyle w:val="Style14"/>
+        <w:numPr>
+          <w:ilvl w:val="0"/>
+          <w:numId w:val="9"/>
+        </w:numPr>
+        <w:rPr/>
+      </w:pPr>
+      <w:r>
+        <w:rPr/>
+        <w:t>type:GET</w:t>
+      </w:r>
+    </w:p>
+    <w:p>
+      <w:pPr>
+        <w:pStyle w:val="Style14"/>
+        <w:numPr>
+          <w:ilvl w:val="0"/>
+          <w:numId w:val="9"/>
+        </w:numPr>
+        <w:rPr/>
+      </w:pPr>
+      <w:r>
+        <w:rPr/>
+        <w:t>parameter:{department:string,part_id:string,count:integer}</w:t>
+      </w:r>
+    </w:p>
+    <w:p>
+      <w:pPr>
+        <w:pStyle w:val="Style14"/>
+        <w:numPr>
+          <w:ilvl w:val="0"/>
+          <w:numId w:val="9"/>
+        </w:numPr>
+        <w:rPr/>
+      </w:pPr>
+      <w:r>
+        <w:rPr/>
+        <w:t>return:</w:t>
+      </w:r>
+    </w:p>
+    <w:p>
+      <w:pPr>
+        <w:pStyle w:val="Style14"/>
+        <w:rPr/>
+      </w:pPr>
+      <w:r>
+        <w:rPr/>
+        <w:t>//</w:t>
+      </w:r>
+      <w:r>
+        <w:rPr/>
+        <w:t>返回的</w:t>
+      </w:r>
+      <w:r>
+        <w:rPr/>
+        <w:t>order_items</w:t>
+      </w:r>
+      <w:r>
+        <w:rPr/>
+        <w:t>数组中</w:t>
+      </w:r>
+      <w:r>
+        <w:rPr/>
+        <w:t>,</w:t>
+      </w:r>
+      <w:r>
+        <w:rPr/>
+        <w:t>只有包含</w:t>
+      </w:r>
+      <w:r>
+        <w:rPr/>
+        <w:t>part_id</w:t>
+      </w:r>
+      <w:r>
+        <w:rPr/>
+        <w:t>的</w:t>
+      </w:r>
+      <w:r>
+        <w:rPr/>
+        <w:t>item,</w:t>
+      </w:r>
+      <w:r>
+        <w:rPr/>
+        <w:t>其他不返回</w:t>
+      </w:r>
+      <w:r>
+        <w:rPr/>
+        <w:t>,count</w:t>
+      </w:r>
+      <w:r>
+        <w:rPr/>
+        <w:t>表示最多显示的</w:t>
+      </w:r>
+      <w:r>
+        <w:rPr/>
+        <w:t>order</w:t>
+      </w:r>
+      <w:r>
+        <w:rPr/>
+        <w:t>个数</w:t>
+      </w:r>
+      <w:r>
+        <w:rPr/>
+        <w:t>.</w:t>
+      </w:r>
+    </w:p>
+    <w:p>
+      <w:pPr>
+        <w:pStyle w:val="Style14"/>
+        <w:rPr/>
+      </w:pPr>
+      <w:r>
+        <w:rPr/>
+        <w:t>{result:integer,content:[{order_id:string,created_at:timestring,order_items:[{id:string,part_id:string,box_quantity:integer,quantity:float,is_emergency:bool}]}}</w:t>
+      </w:r>
+    </w:p>
+    <w:p>
+      <w:pPr>
+        <w:pStyle w:val="Style14"/>
+        <w:rPr/>
+      </w:pPr>
+      <w:r>
+        <w:rPr/>
+      </w:r>
+    </w:p>
+    <w:p>
+      <w:pPr>
+        <w:pStyle w:val="Style14"/>
+        <w:rPr/>
+      </w:pPr>
+      <w:r>
+        <w:rPr/>
+        <w:t>OrderItem:</w:t>
       </w:r>
     </w:p>
     <w:p>
@@ -487,23 +629,7 @@
       </w:pPr>
       <w:r>
         <w:rPr/>
-        <w:t>{result:integer,content:{id:string,order_id:string,location_id:string,whouse_id:string,source:string,source_id:string,part_id:string,</w:t>
-      </w:r>
-      <w:r>
-        <w:rPr/>
-        <w:t>box_quantity:integer</w:t>
-      </w:r>
-      <w:r>
-        <w:rPr/>
-        <w:t>,quantity:string,position:string,</w:t>
-      </w:r>
-      <w:r>
-        <w:rPr/>
-        <w:t>uniq_id:string</w:t>
-      </w:r>
-      <w:r>
-        <w:rPr/>
-        <w:t>}}</w:t>
+        <w:t>{result:integer,content:{id:string,order_id:string,location_id:string,whouse_id:string,source:string,source_id:string,part_id:string,box_quantity:integer,quantity:string,position:string,uniq_id:string}}</w:t>
       </w:r>
     </w:p>
     <w:p>
@@ -1889,6 +2015,143 @@
     </w:lvl>
   </w:abstractNum>
   <w:abstractNum w:abstractNumId="9">
+    <w:lvl w:ilvl="0">
+      <w:start w:val="1"/>
+      <w:numFmt w:val="bullet"/>
+      <w:lvlText w:val=""/>
+      <w:lvlJc w:val="left"/>
+      <w:pPr>
+        <w:tabs>
+          <w:tab w:val="num" w:pos="720"/>
+        </w:tabs>
+        <w:ind w:left="720" w:hanging="360"/>
+      </w:pPr>
+      <w:rPr>
+        <w:rFonts w:ascii="Symbol" w:hAnsi="Symbol" w:cs="Symbol" w:hint="default"/>
+      </w:rPr>
+    </w:lvl>
+    <w:lvl w:ilvl="1">
+      <w:start w:val="1"/>
+      <w:numFmt w:val="bullet"/>
+      <w:lvlText w:val="◦"/>
+      <w:lvlJc w:val="left"/>
+      <w:pPr>
+        <w:tabs>
+          <w:tab w:val="num" w:pos="1080"/>
+        </w:tabs>
+        <w:ind w:left="1080" w:hanging="360"/>
+      </w:pPr>
+      <w:rPr>
+        <w:rFonts w:ascii="OpenSymbol" w:hAnsi="OpenSymbol" w:cs="OpenSymbol" w:hint="default"/>
+      </w:rPr>
+    </w:lvl>
+    <w:lvl w:ilvl="2">
+      <w:start w:val="1"/>
+      <w:numFmt w:val="bullet"/>
+      <w:lvlText w:val="▪"/>
+      <w:lvlJc w:val="left"/>
+      <w:pPr>
+        <w:tabs>
+          <w:tab w:val="num" w:pos="1440"/>
+        </w:tabs>
+        <w:ind w:left="1440" w:hanging="360"/>
+      </w:pPr>
+      <w:rPr>
+        <w:rFonts w:ascii="OpenSymbol" w:hAnsi="OpenSymbol" w:cs="OpenSymbol" w:hint="default"/>
+      </w:rPr>
+    </w:lvl>
+    <w:lvl w:ilvl="3">
+      <w:start w:val="1"/>
+      <w:numFmt w:val="bullet"/>
+      <w:lvlText w:val=""/>
+      <w:lvlJc w:val="left"/>
+      <w:pPr>
+        <w:tabs>
+          <w:tab w:val="num" w:pos="1800"/>
+        </w:tabs>
+        <w:ind w:left="1800" w:hanging="360"/>
+      </w:pPr>
+      <w:rPr>
+        <w:rFonts w:ascii="Symbol" w:hAnsi="Symbol" w:cs="Symbol" w:hint="default"/>
+      </w:rPr>
+    </w:lvl>
+    <w:lvl w:ilvl="4">
+      <w:start w:val="1"/>
+      <w:numFmt w:val="bullet"/>
+      <w:lvlText w:val="◦"/>
+      <w:lvlJc w:val="left"/>
+      <w:pPr>
+        <w:tabs>
+          <w:tab w:val="num" w:pos="2160"/>
+        </w:tabs>
+        <w:ind w:left="2160" w:hanging="360"/>
+      </w:pPr>
+      <w:rPr>
+        <w:rFonts w:ascii="OpenSymbol" w:hAnsi="OpenSymbol" w:cs="OpenSymbol" w:hint="default"/>
+      </w:rPr>
+    </w:lvl>
+    <w:lvl w:ilvl="5">
+      <w:start w:val="1"/>
+      <w:numFmt w:val="bullet"/>
+      <w:lvlText w:val="▪"/>
+      <w:lvlJc w:val="left"/>
+      <w:pPr>
+        <w:tabs>
+          <w:tab w:val="num" w:pos="2520"/>
+        </w:tabs>
+        <w:ind w:left="2520" w:hanging="360"/>
+      </w:pPr>
+      <w:rPr>
+        <w:rFonts w:ascii="OpenSymbol" w:hAnsi="OpenSymbol" w:cs="OpenSymbol" w:hint="default"/>
+      </w:rPr>
+    </w:lvl>
+    <w:lvl w:ilvl="6">
+      <w:start w:val="1"/>
+      <w:numFmt w:val="bullet"/>
+      <w:lvlText w:val=""/>
+      <w:lvlJc w:val="left"/>
+      <w:pPr>
+        <w:tabs>
+          <w:tab w:val="num" w:pos="2880"/>
+        </w:tabs>
+        <w:ind w:left="2880" w:hanging="360"/>
+      </w:pPr>
+      <w:rPr>
+        <w:rFonts w:ascii="Symbol" w:hAnsi="Symbol" w:cs="Symbol" w:hint="default"/>
+      </w:rPr>
+    </w:lvl>
+    <w:lvl w:ilvl="7">
+      <w:start w:val="1"/>
+      <w:numFmt w:val="bullet"/>
+      <w:lvlText w:val="◦"/>
+      <w:lvlJc w:val="left"/>
+      <w:pPr>
+        <w:tabs>
+          <w:tab w:val="num" w:pos="3240"/>
+        </w:tabs>
+        <w:ind w:left="3240" w:hanging="360"/>
+      </w:pPr>
+      <w:rPr>
+        <w:rFonts w:ascii="OpenSymbol" w:hAnsi="OpenSymbol" w:cs="OpenSymbol" w:hint="default"/>
+      </w:rPr>
+    </w:lvl>
+    <w:lvl w:ilvl="8">
+      <w:start w:val="1"/>
+      <w:numFmt w:val="bullet"/>
+      <w:lvlText w:val="▪"/>
+      <w:lvlJc w:val="left"/>
+      <w:pPr>
+        <w:tabs>
+          <w:tab w:val="num" w:pos="3600"/>
+        </w:tabs>
+        <w:ind w:left="3600" w:hanging="360"/>
+      </w:pPr>
+      <w:rPr>
+        <w:rFonts w:ascii="OpenSymbol" w:hAnsi="OpenSymbol" w:cs="OpenSymbol" w:hint="default"/>
+      </w:rPr>
+    </w:lvl>
+  </w:abstractNum>
+  <w:abstractNum w:abstractNumId="10">
     <w:lvl w:ilvl="0">
       <w:start w:val="1"/>
       <w:numFmt w:val="none"/>
@@ -2034,6 +2297,9 @@
   <w:num w:numId="9">
     <w:abstractNumId w:val="9"/>
   </w:num>
+  <w:num w:numId="10">
+    <w:abstractNumId w:val="10"/>
+  </w:num>
 </w:numbering>
 </file>
 
@@ -2342,6 +2608,18 @@
       <w:rFonts w:cs="OpenSymbol"/>
     </w:rPr>
   </w:style>
+  <w:style w:type="character" w:styleId="ListLabel79">
+    <w:name w:val="ListLabel 79"/>
+    <w:rPr>
+      <w:rFonts w:cs="Symbol"/>
+    </w:rPr>
+  </w:style>
+  <w:style w:type="character" w:styleId="ListLabel80">
+    <w:name w:val="ListLabel 80"/>
+    <w:rPr>
+      <w:rFonts w:cs="OpenSymbol"/>
+    </w:rPr>
+  </w:style>
   <w:style w:type="paragraph" w:styleId="Heading">
     <w:name w:val="Heading"/>
     <w:basedOn w:val="Normal"/>

--- a/doc/Order API.docx
+++ b/doc/Order API.docx
@@ -287,10 +287,7 @@
         <w:pStyle w:val="a4"/>
       </w:pPr>
       <w:r>
-        <w:t xml:space="preserve">Create </w:t>
-      </w:r>
-      <w:r>
-        <w:t>Order</w:t>
+        <w:t>Create Order</w:t>
       </w:r>
     </w:p>
     <w:p>
@@ -375,7 +372,19 @@
       </w:r>
       <w:bookmarkEnd w:id="0"/>
       <w:r>
-        <w:t>:string,part_id:string,quantity:string,is_emergency:boolean}]</w:t>
+        <w:t>:string,part_id:string,quantity:string,is_emergency:</w:t>
+      </w:r>
+      <w:r>
+        <w:t>Boolean</w:t>
+      </w:r>
+      <w:r>
+        <w:rPr>
+          <w:rFonts w:hint="eastAsia"/>
+        </w:rPr>
+        <w:t>,box_quantity:string</w:t>
+      </w:r>
+      <w:r>
+        <w:t>}]</w:t>
       </w:r>
       <w:r>
         <w:rPr>
@@ -401,7 +410,21 @@
         <w:t xml:space="preserve"> </w:t>
       </w:r>
       <w:r>
-        <w:t>{department:string,part_id:string,quantity:string,is_emergency:boolean}</w:t>
+        <w:t>{department:string,part_id:string,quantity:string,is_emergency:</w:t>
+      </w:r>
+      <w:r>
+        <w:t>Boolean</w:t>
+      </w:r>
+      <w:r>
+        <w:rPr>
+          <w:rFonts w:hint="eastAsia"/>
+        </w:rPr>
+        <w:t>,box_quantity:string</w:t>
+      </w:r>
+      <w:bookmarkStart w:id="1" w:name="_GoBack"/>
+      <w:bookmarkEnd w:id="1"/>
+      <w:r>
+        <w:t>}</w:t>
       </w:r>
       <w:r>
         <w:rPr>
@@ -494,10 +517,7 @@
       </w:r>
       <w:proofErr w:type="spellEnd"/>
       <w:r>
-        <w:t>/v1/order</w:t>
-      </w:r>
-      <w:r>
-        <w:t>s/</w:t>
+        <w:t>/v1/orders/</w:t>
       </w:r>
     </w:p>
     <w:p>
@@ -854,17 +874,17 @@
       <w:r>
         <w:t>:{</w:t>
       </w:r>
-      <w:bookmarkStart w:id="1" w:name="__DdeLink__69_1468024189"/>
+      <w:bookmarkStart w:id="2" w:name="__DdeLink__69_1468024189"/>
       <w:proofErr w:type="spellStart"/>
       <w:r>
         <w:t>department</w:t>
       </w:r>
-      <w:bookmarkStart w:id="2" w:name="__DdeLink__952_1341972466"/>
-      <w:bookmarkEnd w:id="1"/>
+      <w:bookmarkStart w:id="3" w:name="__DdeLink__952_1341972466"/>
+      <w:bookmarkEnd w:id="2"/>
       <w:r>
         <w:t>:string,part_id:string,quantity:string</w:t>
       </w:r>
-      <w:bookmarkEnd w:id="2"/>
+      <w:bookmarkEnd w:id="3"/>
       <w:proofErr w:type="spellEnd"/>
       <w:r>
         <w:t>}</w:t>
@@ -910,15 +930,7 @@
         <w:rPr>
           <w:rFonts w:hint="eastAsia"/>
         </w:rPr>
-        <w:t>_code:integer</w:t>
-      </w:r>
-      <w:bookmarkStart w:id="3" w:name="_GoBack"/>
-      <w:bookmarkEnd w:id="3"/>
-      <w:r>
-        <w:rPr>
-          <w:rFonts w:hint="eastAsia"/>
-        </w:rPr>
-        <w:t>,</w:t>
+        <w:t>_code:integer,</w:t>
       </w:r>
       <w:r>
         <w:t>content</w:t>
@@ -929,10 +941,7 @@
       </w:r>
       <w:r>
         <w:lastRenderedPageBreak/>
-        <w:t>e_id:string,source:string,source_id:string,part_id:string,box_quantity:integer,quantity:string,position:string,uniq_id:st</w:t>
-      </w:r>
-      <w:r>
-        <w:t>ring}}</w:t>
+        <w:t>e_id:string,source:string,source_id:string,part_id:string,box_quantity:integer,quantity:string,position:string,uniq_id:string}}</w:t>
       </w:r>
     </w:p>
     <w:p>
@@ -1286,10 +1295,7 @@
       </w:r>
       <w:proofErr w:type="gramEnd"/>
       <w:r>
-        <w:t>:{d</w:t>
-      </w:r>
-      <w:r>
-        <w:t>epartment:string,part_id:string,quantity:string,is_emergency:boolean}</w:t>
+        <w:t>:{department:string,part_id:string,quantity:string,is_emergency:boolean}</w:t>
       </w:r>
     </w:p>
     <w:p>
